--- a/SpecSheet.docx
+++ b/SpecSheet.docx
@@ -1,143 +1,153 @@
 
 <file path=word/document.xml><?xml version="1.0" encoding="utf-8"?>
-<w:document xmlns:mc="http://schemas.openxmlformats.org/markup-compatibility/2006" xmlns:o="urn:schemas-microsoft-com:office:office" xmlns:r="http://schemas.openxmlformats.org/officeDocument/2006/relationships" xmlns:m="http://schemas.openxmlformats.org/officeDocument/2006/math" xmlns:v="urn:schemas-microsoft-com:vml" xmlns:wp="http://schemas.openxmlformats.org/drawingml/2006/wordprocessingDrawing" xmlns:w10="urn:schemas-microsoft-com:office:word" xmlns:w="http://schemas.openxmlformats.org/wordprocessingml/2006/main" xmlns:wne="http://schemas.microsoft.com/office/word/2006/wordml" xmlns:sl="http://schemas.openxmlformats.org/schemaLibrary/2006/main" xmlns:a="http://schemas.openxmlformats.org/drawingml/2006/main" xmlns:pic="http://schemas.openxmlformats.org/drawingml/2006/picture" xmlns:c="http://schemas.openxmlformats.org/drawingml/2006/chart" xmlns:lc="http://schemas.openxmlformats.org/drawingml/2006/lockedCanvas" xmlns:dgm="http://schemas.openxmlformats.org/drawingml/2006/diagram" xmlns:wps="http://schemas.microsoft.com/office/word/2010/wordprocessingShape" xmlns:wpg="http://schemas.microsoft.com/office/word/2010/wordprocessingGroup">
+<w:document xmlns:wpc="http://schemas.microsoft.com/office/word/2010/wordprocessingCanvas" xmlns:mo="http://schemas.microsoft.com/office/mac/office/2008/main" xmlns:mc="http://schemas.openxmlformats.org/markup-compatibility/2006" xmlns:mv="urn:schemas-microsoft-com:mac:vml" xmlns:o="urn:schemas-microsoft-com:office:office" xmlns:r="http://schemas.openxmlformats.org/officeDocument/2006/relationships" xmlns:m="http://schemas.openxmlformats.org/officeDocument/2006/math" xmlns:v="urn:schemas-microsoft-com:vml" xmlns:wp14="http://schemas.microsoft.com/office/word/2010/wordprocessingDrawing" xmlns:wp="http://schemas.openxmlformats.org/drawingml/2006/wordprocessingDrawing" xmlns:w10="urn:schemas-microsoft-com:office:word" xmlns:w="http://schemas.openxmlformats.org/wordprocessingml/2006/main" xmlns:w14="http://schemas.microsoft.com/office/word/2010/wordml" xmlns:w15="http://schemas.microsoft.com/office/word/2012/wordml" xmlns:wpg="http://schemas.microsoft.com/office/word/2010/wordprocessingGroup" xmlns:wpi="http://schemas.microsoft.com/office/word/2010/wordprocessingInk" xmlns:wne="http://schemas.microsoft.com/office/word/2006/wordml" xmlns:wps="http://schemas.microsoft.com/office/word/2010/wordprocessingShape" mc:Ignorable="w14 w15 wp14">
   <w:background w:color="FFFFFF"/>
   <w:body>
     <w:p>
-      <w:pPr>
-        <w:contextualSpacing w:val="0"/>
-      </w:pPr>
-      <w:r>
-        <w:rPr>
-          <w:rtl w:val="0"/>
-        </w:rPr>
-        <w:t xml:space="preserve">Nicholas Perkins</w:t>
-      </w:r>
-    </w:p>
-    <w:p>
-      <w:pPr>
-        <w:contextualSpacing w:val="0"/>
-      </w:pPr>
-      <w:r>
-        <w:rPr>
-          <w:rtl w:val="0"/>
-        </w:rPr>
-        <w:t xml:space="preserve">David Hudson</w:t>
-      </w:r>
-    </w:p>
-    <w:p>
-      <w:pPr>
-        <w:contextualSpacing w:val="0"/>
-      </w:pPr>
-      <w:r>
-        <w:rPr>
-          <w:rtl w:val="0"/>
-        </w:rPr>
-        <w:t xml:space="preserve">Brian Wolf</w:t>
-      </w:r>
-    </w:p>
-    <w:p>
-      <w:pPr>
-        <w:contextualSpacing w:val="0"/>
-      </w:pPr>
-      <w:r>
-        <w:rPr>
-          <w:rtl w:val="0"/>
-        </w:rPr>
-        <w:t xml:space="preserve">Arunn </w:t>
-      </w:r>
-      <w:r>
-        <w:rPr>
-          <w:rtl w:val="0"/>
-        </w:rPr>
-        <w:t xml:space="preserve">Chanthirakanthan</w:t>
-      </w:r>
-    </w:p>
-    <w:p>
-      <w:pPr>
-        <w:contextualSpacing w:val="0"/>
-      </w:pPr>
-      <w:r>
-        <w:rPr>
-          <w:rtl w:val="0"/>
-        </w:rPr>
-        <w:t xml:space="preserve">Gianluca Bastia</w:t>
-      </w:r>
-    </w:p>
-    <w:p>
-      <w:pPr>
-        <w:contextualSpacing w:val="0"/>
-      </w:pPr>
-      <w:r>
-        <w:rPr>
-          <w:rtl w:val="0"/>
-        </w:rPr>
-      </w:r>
-    </w:p>
-    <w:p>
-      <w:pPr>
-        <w:contextualSpacing w:val="0"/>
+      <w:bookmarkStart w:id="0" w:name="_GoBack"/>
+      <w:bookmarkEnd w:id="0"/>
+      <w:r>
+        <w:t>Nicholas Perkins</w:t>
+      </w:r>
+    </w:p>
+    <w:p>
+      <w:r>
+        <w:t>David Hudson</w:t>
+      </w:r>
+    </w:p>
+    <w:p>
+      <w:r>
+        <w:t>Brian Wolf</w:t>
+      </w:r>
+    </w:p>
+    <w:p>
+      <w:proofErr w:type="spellStart"/>
+      <w:r>
+        <w:t>Arunn</w:t>
+      </w:r>
+      <w:proofErr w:type="spellEnd"/>
+      <w:r>
+        <w:t xml:space="preserve"> </w:t>
+      </w:r>
+      <w:proofErr w:type="spellStart"/>
+      <w:r>
+        <w:t>Chanthirakanthan</w:t>
+      </w:r>
+      <w:proofErr w:type="spellEnd"/>
+    </w:p>
+    <w:p>
+      <w:proofErr w:type="spellStart"/>
+      <w:r>
+        <w:t>Gianluca</w:t>
+      </w:r>
+      <w:proofErr w:type="spellEnd"/>
+      <w:r>
+        <w:t xml:space="preserve"> Bastia</w:t>
+      </w:r>
+    </w:p>
+    <w:p/>
+    <w:p>
+      <w:pPr>
         <w:jc w:val="center"/>
       </w:pPr>
       <w:r>
-        <w:rPr>
-          <w:rtl w:val="0"/>
-        </w:rPr>
-        <w:t xml:space="preserve">Voluntold</w:t>
-      </w:r>
-    </w:p>
-    <w:p>
-      <w:pPr>
-        <w:contextualSpacing w:val="0"/>
+        <w:t>Voluntold</w:t>
+      </w:r>
+    </w:p>
+    <w:p>
+      <w:pPr>
         <w:jc w:val="center"/>
       </w:pPr>
-      <w:r>
-        <w:rPr>
-          <w:rtl w:val="0"/>
-        </w:rPr>
-      </w:r>
-    </w:p>
-    <w:p>
-      <w:pPr>
-        <w:contextualSpacing w:val="0"/>
-      </w:pPr>
-      <w:r>
-        <w:rPr>
-          <w:rtl w:val="0"/>
-        </w:rPr>
-        <w:t xml:space="preserve">Summary:</w:t>
-      </w:r>
-    </w:p>
-    <w:p>
-      <w:pPr>
-        <w:contextualSpacing w:val="0"/>
-      </w:pPr>
-      <w:r>
-        <w:rPr>
-          <w:rtl w:val="0"/>
-        </w:rPr>
-        <w:t xml:space="preserve">The goal of Voluntold is to connect volunteers with local community events that need extra help. One of the biggest challenges for local community based projects such as park clean ups, holiday events, and community get togethers is not a lack of awesome people willing to help out but a lack of communication to the community that help is needed. A person can not volunteer their time if they are not aware they are needed. Voluntold is going to change the way community projects are conducted, by having one central platform for community projects to advertise their events it will attract more people who are willing to lend their time to help out. </w:t>
-      </w:r>
-    </w:p>
-    <w:p>
-      <w:pPr>
-        <w:contextualSpacing w:val="0"/>
-      </w:pPr>
-      <w:r>
-        <w:rPr>
-          <w:rtl w:val="0"/>
-        </w:rPr>
-      </w:r>
-    </w:p>
-    <w:p>
-      <w:pPr>
-        <w:contextualSpacing w:val="0"/>
-      </w:pPr>
-      <w:r>
-        <w:rPr>
-          <w:rtl w:val="0"/>
-        </w:rPr>
-        <w:t xml:space="preserve">Project goals</w:t>
+    </w:p>
+    <w:p>
+      <w:r>
+        <w:t>Summary:</w:t>
+      </w:r>
+    </w:p>
+    <w:p>
+      <w:r>
+        <w:t xml:space="preserve">The goal of Voluntold is to connect volunteers with local community events that need extra help. One of the biggest challenges for local community based projects such as park cleanups, holiday events, and community get </w:t>
+      </w:r>
+      <w:proofErr w:type="spellStart"/>
+      <w:r>
+        <w:t>togethers</w:t>
+      </w:r>
+      <w:proofErr w:type="spellEnd"/>
+      <w:r>
+        <w:t xml:space="preserve"> is not a lack of awesome pe</w:t>
+      </w:r>
+      <w:r>
+        <w:t xml:space="preserve">ople willing to help out but a lack of communication to the community that help is needed. A person </w:t>
+      </w:r>
+      <w:proofErr w:type="spellStart"/>
+      <w:r>
+        <w:t>can not</w:t>
+      </w:r>
+      <w:proofErr w:type="spellEnd"/>
+      <w:r>
+        <w:t xml:space="preserve"> volunteer their time if they are not aware they are needed. Voluntold is going to change the way community projects are conducted, by having one cen</w:t>
+      </w:r>
+      <w:r>
+        <w:t xml:space="preserve">tral platform for community projects to advertise their events it will attract more people who are willing to lend their time to help out. </w:t>
+      </w:r>
+    </w:p>
+    <w:p/>
+    <w:p>
+      <w:r>
+        <w:t>The app will allow users to have two primary functions. The first function is to allow users to post events they or</w:t>
+      </w:r>
+      <w:r>
+        <w:t xml:space="preserve">ganize and create or post an event on behalf of another person or organization. </w:t>
+      </w:r>
+    </w:p>
+    <w:p/>
+    <w:p>
+      <w:r>
+        <w:t>Project goals</w:t>
+      </w:r>
+    </w:p>
+    <w:p>
+      <w:pPr>
+        <w:numPr>
+          <w:ilvl w:val="0"/>
+          <w:numId w:val="5"/>
+        </w:numPr>
+        <w:ind w:hanging="360"/>
+        <w:contextualSpacing/>
+      </w:pPr>
+      <w:r>
+        <w:t>Android availability and google play listing</w:t>
+      </w:r>
+    </w:p>
+    <w:p>
+      <w:pPr>
+        <w:numPr>
+          <w:ilvl w:val="0"/>
+          <w:numId w:val="5"/>
+        </w:numPr>
+        <w:ind w:hanging="360"/>
+        <w:contextualSpacing/>
+      </w:pPr>
+      <w:r>
+        <w:t>Easy to use interface</w:t>
+      </w:r>
+    </w:p>
+    <w:p>
+      <w:pPr>
+        <w:numPr>
+          <w:ilvl w:val="0"/>
+          <w:numId w:val="5"/>
+        </w:numPr>
+        <w:ind w:hanging="360"/>
+        <w:contextualSpacing/>
+      </w:pPr>
+      <w:r>
+        <w:t xml:space="preserve">Completion of the project during the time allotted  </w:t>
+      </w:r>
+    </w:p>
+    <w:p>
+      <w:r>
+        <w:t>Stretch Goals</w:t>
       </w:r>
     </w:p>
     <w:p>
@@ -146,17 +156,41 @@
           <w:ilvl w:val="0"/>
           <w:numId w:val="4"/>
         </w:numPr>
-        <w:ind w:left="720" w:hanging="360"/>
-        <w:contextualSpacing w:val="1"/>
-        <w:rPr>
-          <w:u w:val="none"/>
-        </w:rPr>
-      </w:pPr>
-      <w:r>
-        <w:rPr>
-          <w:rtl w:val="0"/>
-        </w:rPr>
-        <w:t xml:space="preserve">Android availability and google play listing</w:t>
+        <w:ind w:hanging="360"/>
+        <w:contextualSpacing/>
+      </w:pPr>
+      <w:r>
+        <w:t xml:space="preserve">Implement </w:t>
+      </w:r>
+      <w:proofErr w:type="spellStart"/>
+      <w:r>
+        <w:t>facebook</w:t>
+      </w:r>
+      <w:proofErr w:type="spellEnd"/>
+      <w:r>
+        <w:t>/twitter</w:t>
+      </w:r>
+      <w:r>
+        <w:t xml:space="preserve"> </w:t>
+      </w:r>
+      <w:proofErr w:type="spellStart"/>
+      <w:r>
+        <w:t>api’s</w:t>
+      </w:r>
+      <w:proofErr w:type="spellEnd"/>
+      <w:r>
+        <w:t xml:space="preserve"> to allow a user to share events they created or will be attending on their social media account.  Each event should have a share button that works with the social media sites </w:t>
+      </w:r>
+      <w:proofErr w:type="spellStart"/>
+      <w:r>
+        <w:t>api</w:t>
+      </w:r>
+      <w:proofErr w:type="spellEnd"/>
+      <w:r>
+        <w:t xml:space="preserve"> to post a message and event info on the user's personal social media p</w:t>
+      </w:r>
+      <w:r>
+        <w:t>age.</w:t>
       </w:r>
     </w:p>
     <w:p>
@@ -165,17 +199,14 @@
           <w:ilvl w:val="0"/>
           <w:numId w:val="4"/>
         </w:numPr>
-        <w:ind w:left="720" w:hanging="360"/>
-        <w:contextualSpacing w:val="1"/>
-        <w:rPr>
-          <w:u w:val="none"/>
-        </w:rPr>
-      </w:pPr>
-      <w:r>
-        <w:rPr>
-          <w:rtl w:val="0"/>
-        </w:rPr>
-        <w:t xml:space="preserve">Easy to use interface</w:t>
+        <w:ind w:hanging="360"/>
+        <w:contextualSpacing/>
+      </w:pPr>
+      <w:r>
+        <w:t>Have verified groups and organizations, like twitter has so users know an event came from a trusted source. The verification would have to be done by a human after an organization submitted an application. This would need to be verified with several p</w:t>
+      </w:r>
+      <w:r>
+        <w:t xml:space="preserve">ieces of information such as tax id, non-profit information, etc. </w:t>
       </w:r>
     </w:p>
     <w:p>
@@ -184,47 +215,49 @@
           <w:ilvl w:val="0"/>
           <w:numId w:val="4"/>
         </w:numPr>
-        <w:ind w:left="720" w:hanging="360"/>
-        <w:contextualSpacing w:val="1"/>
-        <w:rPr>
-          <w:u w:val="none"/>
-        </w:rPr>
-      </w:pPr>
-      <w:r>
-        <w:rPr>
-          <w:rtl w:val="0"/>
-        </w:rPr>
-        <w:t xml:space="preserve">Completion of the project during the time allotted  </w:t>
-      </w:r>
-    </w:p>
-    <w:p>
-      <w:pPr>
-        <w:contextualSpacing w:val="0"/>
-      </w:pPr>
-      <w:r>
-        <w:rPr>
-          <w:rtl w:val="0"/>
-        </w:rPr>
-      </w:r>
-    </w:p>
-    <w:p>
-      <w:pPr>
-        <w:contextualSpacing w:val="0"/>
-      </w:pPr>
-      <w:r>
-        <w:rPr>
-          <w:rtl w:val="0"/>
-        </w:rPr>
-      </w:r>
-    </w:p>
-    <w:p>
-      <w:pPr>
-        <w:contextualSpacing w:val="0"/>
-      </w:pPr>
-      <w:r>
-        <w:rPr>
-          <w:rtl w:val="0"/>
-        </w:rPr>
+        <w:ind w:hanging="360"/>
+        <w:contextualSpacing/>
+      </w:pPr>
+      <w:r>
+        <w:t>In app messaging so users can contact event organizers</w:t>
+      </w:r>
+    </w:p>
+    <w:p>
+      <w:pPr>
+        <w:numPr>
+          <w:ilvl w:val="0"/>
+          <w:numId w:val="4"/>
+        </w:numPr>
+        <w:ind w:hanging="360"/>
+        <w:contextualSpacing/>
+      </w:pPr>
+      <w:r>
+        <w:t xml:space="preserve">Weekly push notifications of new events in the user's home area. </w:t>
+      </w:r>
+    </w:p>
+    <w:p>
+      <w:pPr>
+        <w:numPr>
+          <w:ilvl w:val="1"/>
+          <w:numId w:val="4"/>
+        </w:numPr>
+        <w:ind w:hanging="360"/>
+        <w:contextualSpacing/>
+      </w:pPr>
+      <w:r>
+        <w:t xml:space="preserve">Will make use of Google’s push notification </w:t>
+      </w:r>
+      <w:proofErr w:type="spellStart"/>
+      <w:r>
+        <w:t>api</w:t>
+      </w:r>
+      <w:proofErr w:type="spellEnd"/>
+      <w:r>
+        <w:t>.</w:t>
+      </w:r>
+    </w:p>
+    <w:p>
+      <w:r>
         <w:t xml:space="preserve">Project features </w:t>
       </w:r>
     </w:p>
@@ -234,17 +267,11 @@
           <w:ilvl w:val="0"/>
           <w:numId w:val="1"/>
         </w:numPr>
-        <w:ind w:left="720" w:hanging="360"/>
-        <w:contextualSpacing w:val="1"/>
-        <w:rPr>
-          <w:u w:val="none"/>
-        </w:rPr>
-      </w:pPr>
-      <w:r>
-        <w:rPr>
-          <w:rtl w:val="0"/>
-        </w:rPr>
-        <w:t xml:space="preserve">Enough information to verify the credibility of the event</w:t>
+        <w:ind w:hanging="360"/>
+        <w:contextualSpacing/>
+      </w:pPr>
+      <w:r>
+        <w:t>Ability to share on social media.</w:t>
       </w:r>
     </w:p>
     <w:p>
@@ -253,17 +280,11 @@
           <w:ilvl w:val="0"/>
           <w:numId w:val="1"/>
         </w:numPr>
-        <w:ind w:left="720" w:hanging="360"/>
-        <w:contextualSpacing w:val="1"/>
-        <w:rPr>
-          <w:u w:val="none"/>
-        </w:rPr>
-      </w:pPr>
-      <w:r>
-        <w:rPr>
-          <w:rtl w:val="0"/>
-        </w:rPr>
-        <w:t xml:space="preserve">Ability to share on social media.</w:t>
+        <w:ind w:hanging="360"/>
+        <w:contextualSpacing/>
+      </w:pPr>
+      <w:r>
+        <w:t>Use geolocation to find events</w:t>
       </w:r>
     </w:p>
     <w:p>
@@ -272,17 +293,11 @@
           <w:ilvl w:val="0"/>
           <w:numId w:val="1"/>
         </w:numPr>
-        <w:ind w:left="720" w:hanging="360"/>
-        <w:contextualSpacing w:val="1"/>
-        <w:rPr>
-          <w:u w:val="none"/>
-        </w:rPr>
-      </w:pPr>
-      <w:r>
-        <w:rPr>
-          <w:rtl w:val="0"/>
-        </w:rPr>
-        <w:t xml:space="preserve">Use geolocation to find events</w:t>
+        <w:ind w:hanging="360"/>
+        <w:contextualSpacing/>
+      </w:pPr>
+      <w:r>
+        <w:t>Ability to search time/date/location for events</w:t>
       </w:r>
     </w:p>
     <w:p>
@@ -291,36 +306,24 @@
           <w:ilvl w:val="0"/>
           <w:numId w:val="1"/>
         </w:numPr>
-        <w:ind w:left="720" w:hanging="360"/>
-        <w:contextualSpacing w:val="1"/>
-        <w:rPr>
-          <w:u w:val="none"/>
-        </w:rPr>
-      </w:pPr>
-      <w:r>
-        <w:rPr>
-          <w:rtl w:val="0"/>
-        </w:rPr>
-        <w:t xml:space="preserve">Ability to search time/date/location for events</w:t>
-      </w:r>
-    </w:p>
-    <w:p>
-      <w:pPr>
-        <w:numPr>
-          <w:ilvl w:val="0"/>
+        <w:ind w:hanging="360"/>
+        <w:contextualSpacing/>
+      </w:pPr>
+      <w:r>
+        <w:t xml:space="preserve">Ability to contact event administrator and/or organization </w:t>
+      </w:r>
+    </w:p>
+    <w:p>
+      <w:pPr>
+        <w:numPr>
+          <w:ilvl w:val="1"/>
           <w:numId w:val="1"/>
         </w:numPr>
-        <w:ind w:left="720" w:hanging="360"/>
-        <w:contextualSpacing w:val="1"/>
-        <w:rPr>
-          <w:u w:val="none"/>
-        </w:rPr>
-      </w:pPr>
-      <w:r>
-        <w:rPr>
-          <w:rtl w:val="0"/>
-        </w:rPr>
-        <w:t xml:space="preserve">Ability to contact event administrator and/or organization  </w:t>
+        <w:ind w:hanging="360"/>
+        <w:contextualSpacing/>
+      </w:pPr>
+      <w:r>
+        <w:t>This will most likely be a link to the event organizers email.</w:t>
       </w:r>
     </w:p>
     <w:p>
@@ -329,36 +332,28 @@
           <w:ilvl w:val="0"/>
           <w:numId w:val="1"/>
         </w:numPr>
-        <w:ind w:left="720" w:hanging="360"/>
-        <w:contextualSpacing w:val="1"/>
-        <w:rPr>
-          <w:u w:val="none"/>
-        </w:rPr>
-      </w:pPr>
-      <w:r>
-        <w:rPr>
-          <w:rtl w:val="0"/>
-        </w:rPr>
-        <w:t xml:space="preserve">User accounts that tracks what events were attended</w:t>
-      </w:r>
-    </w:p>
-    <w:p>
-      <w:pPr>
-        <w:numPr>
-          <w:ilvl w:val="0"/>
+        <w:ind w:hanging="360"/>
+        <w:contextualSpacing/>
+      </w:pPr>
+      <w:r>
+        <w:t>User accounts that t</w:t>
+      </w:r>
+      <w:r>
+        <w:t>racks what events were attended</w:t>
+      </w:r>
+    </w:p>
+    <w:p>
+      <w:pPr>
+        <w:numPr>
+          <w:ilvl w:val="1"/>
           <w:numId w:val="1"/>
         </w:numPr>
-        <w:ind w:left="720" w:hanging="360"/>
-        <w:contextualSpacing w:val="1"/>
-        <w:rPr>
-          <w:u w:val="none"/>
-        </w:rPr>
-      </w:pPr>
-      <w:r>
-        <w:rPr>
-          <w:rtl w:val="0"/>
-        </w:rPr>
-        <w:t xml:space="preserve">Use of geolocation to verify that an event was attended</w:t>
+        <w:ind w:hanging="360"/>
+        <w:contextualSpacing/>
+      </w:pPr>
+      <w:r>
+        <w:lastRenderedPageBreak/>
+        <w:t>The more events a user attends the more “karma” or points the user earns, this will be displayed on the user profile.</w:t>
       </w:r>
     </w:p>
     <w:p>
@@ -367,27 +362,11 @@
           <w:ilvl w:val="0"/>
           <w:numId w:val="1"/>
         </w:numPr>
-        <w:ind w:left="720" w:hanging="360"/>
-        <w:contextualSpacing w:val="1"/>
-        <w:rPr>
-          <w:u w:val="none"/>
-        </w:rPr>
-      </w:pPr>
-      <w:commentRangeStart w:id="0"/>
-      <w:r>
-        <w:rPr>
-          <w:rtl w:val="0"/>
-        </w:rPr>
-        <w:t xml:space="preserve">History of past events attended</w:t>
-      </w:r>
-      <w:commentRangeEnd w:id="0"/>
-      <w:r>
-        <w:commentReference w:id="0"/>
-      </w:r>
-      <w:r>
-        <w:rPr>
-          <w:rtl w:val="0"/>
-        </w:rPr>
+        <w:ind w:hanging="360"/>
+        <w:contextualSpacing/>
+      </w:pPr>
+      <w:r>
+        <w:t>Use of geolocation to verify that an event was attended</w:t>
       </w:r>
     </w:p>
     <w:p>
@@ -396,16 +375,10 @@
           <w:ilvl w:val="0"/>
           <w:numId w:val="1"/>
         </w:numPr>
-        <w:ind w:left="720" w:hanging="360"/>
-        <w:contextualSpacing w:val="1"/>
-        <w:rPr>
-          <w:u w:val="none"/>
-        </w:rPr>
-      </w:pPr>
-      <w:r>
-        <w:rPr>
-          <w:rtl w:val="0"/>
-        </w:rPr>
+        <w:ind w:hanging="360"/>
+        <w:contextualSpacing/>
+      </w:pPr>
+      <w:r>
         <w:t xml:space="preserve">Calendar to alert user of upcoming events </w:t>
       </w:r>
     </w:p>
@@ -415,38 +388,20 @@
           <w:ilvl w:val="0"/>
           <w:numId w:val="1"/>
         </w:numPr>
-        <w:ind w:left="720" w:hanging="360"/>
-        <w:contextualSpacing w:val="1"/>
-        <w:rPr>
-          <w:u w:val="none"/>
-        </w:rPr>
-      </w:pPr>
-      <w:r>
-        <w:rPr>
-          <w:rtl w:val="0"/>
-        </w:rPr>
-        <w:t xml:space="preserve">Ability to invite friends to come help with the event</w:t>
-      </w:r>
-    </w:p>
-    <w:p>
-      <w:pPr>
-        <w:contextualSpacing w:val="0"/>
-      </w:pPr>
-      <w:r>
-        <w:rPr>
-          <w:rtl w:val="0"/>
-        </w:rPr>
-      </w:r>
-    </w:p>
-    <w:p>
-      <w:pPr>
-        <w:contextualSpacing w:val="0"/>
-      </w:pPr>
-      <w:r>
-        <w:rPr>
-          <w:rtl w:val="0"/>
-        </w:rPr>
-        <w:t xml:space="preserve">Project limitations</w:t>
+        <w:ind w:hanging="360"/>
+        <w:contextualSpacing/>
+      </w:pPr>
+      <w:r>
+        <w:t>Ability</w:t>
+      </w:r>
+      <w:r>
+        <w:t xml:space="preserve"> to invite friends to come help with the event</w:t>
+      </w:r>
+    </w:p>
+    <w:p/>
+    <w:p>
+      <w:r>
+        <w:t>Project limitations</w:t>
       </w:r>
     </w:p>
     <w:p>
@@ -455,17 +410,11 @@
           <w:ilvl w:val="0"/>
           <w:numId w:val="3"/>
         </w:numPr>
-        <w:ind w:left="720" w:hanging="360"/>
-        <w:contextualSpacing w:val="1"/>
-        <w:rPr>
-          <w:u w:val="none"/>
-        </w:rPr>
-      </w:pPr>
-      <w:r>
-        <w:rPr>
-          <w:rtl w:val="0"/>
-        </w:rPr>
-        <w:t xml:space="preserve">The app will only be as good as the people who use it, if there are not a lot of event listings it will be hard to attract volunteers</w:t>
+        <w:ind w:hanging="360"/>
+        <w:contextualSpacing/>
+      </w:pPr>
+      <w:r>
+        <w:t>The app will only be as good as the people who use it, if there are not a lot of event listings it will be hard to attract volunteers</w:t>
       </w:r>
     </w:p>
     <w:p>
@@ -474,17 +423,11 @@
           <w:ilvl w:val="0"/>
           <w:numId w:val="3"/>
         </w:numPr>
-        <w:ind w:left="720" w:hanging="360"/>
-        <w:contextualSpacing w:val="1"/>
-        <w:rPr>
-          <w:u w:val="none"/>
-        </w:rPr>
-      </w:pPr>
-      <w:r>
-        <w:rPr>
-          <w:rtl w:val="0"/>
-        </w:rPr>
-        <w:t xml:space="preserve">Time for development will be a huge limitation</w:t>
+        <w:ind w:hanging="360"/>
+        <w:contextualSpacing/>
+      </w:pPr>
+      <w:r>
+        <w:t>Time for development will be a huge limitation</w:t>
       </w:r>
     </w:p>
     <w:p>
@@ -493,39 +436,24 @@
           <w:ilvl w:val="0"/>
           <w:numId w:val="3"/>
         </w:numPr>
-        <w:ind w:left="720" w:hanging="360"/>
-        <w:contextualSpacing w:val="1"/>
-        <w:rPr>
-          <w:u w:val="none"/>
-        </w:rPr>
-      </w:pPr>
-      <w:r>
-        <w:rPr>
-          <w:rtl w:val="0"/>
-        </w:rPr>
-        <w:t xml:space="preserve">Limiting development to only Android OS</w:t>
-      </w:r>
-    </w:p>
-    <w:p>
-      <w:pPr>
-        <w:contextualSpacing w:val="0"/>
-      </w:pPr>
-      <w:r>
-        <w:rPr>
-          <w:rtl w:val="0"/>
-        </w:rPr>
-        <w:br w:type="textWrapping"/>
-      </w:r>
-    </w:p>
-    <w:p>
-      <w:pPr>
-        <w:contextualSpacing w:val="0"/>
-      </w:pPr>
-      <w:r>
-        <w:rPr>
-          <w:rtl w:val="0"/>
-        </w:rPr>
-        <w:t xml:space="preserve">Potential helpful links:</w:t>
+        <w:ind w:hanging="360"/>
+        <w:contextualSpacing/>
+      </w:pPr>
+      <w:r>
+        <w:t>Limitin</w:t>
+      </w:r>
+      <w:r>
+        <w:t>g development to only Android OS</w:t>
+      </w:r>
+    </w:p>
+    <w:p>
+      <w:r>
+        <w:br/>
+      </w:r>
+    </w:p>
+    <w:p>
+      <w:r>
+        <w:t>Potential helpful links:</w:t>
       </w:r>
     </w:p>
     <w:p>
@@ -534,33 +462,58 @@
           <w:ilvl w:val="0"/>
           <w:numId w:val="2"/>
         </w:numPr>
-        <w:ind w:left="720" w:hanging="360"/>
-        <w:contextualSpacing w:val="1"/>
-        <w:rPr>
-          <w:u w:val="none"/>
-        </w:rPr>
-      </w:pPr>
-      <w:r>
-        <w:rPr>
-          <w:rtl w:val="0"/>
-        </w:rPr>
+        <w:ind w:hanging="360"/>
+        <w:contextualSpacing/>
+      </w:pPr>
+      <w:r>
         <w:t xml:space="preserve">Google Maps API: </w:t>
+      </w:r>
+      <w:hyperlink r:id="rId5">
+        <w:r>
+          <w:rPr>
+            <w:color w:val="1155CC"/>
+            <w:u w:val="single"/>
+          </w:rPr>
+          <w:t>https://developers.google.com/maps/</w:t>
+        </w:r>
+      </w:hyperlink>
+    </w:p>
+    <w:p>
+      <w:pPr>
+        <w:numPr>
+          <w:ilvl w:val="0"/>
+          <w:numId w:val="2"/>
+        </w:numPr>
+        <w:ind w:hanging="360"/>
+        <w:contextualSpacing/>
+      </w:pPr>
+      <w:r>
+        <w:t xml:space="preserve">Pages API: </w:t>
       </w:r>
       <w:hyperlink r:id="rId6">
         <w:r>
           <w:rPr>
-            <w:color w:val="1155cc"/>
+            <w:color w:val="1155CC"/>
             <w:u w:val="single"/>
-            <w:rtl w:val="0"/>
           </w:rPr>
-          <w:t xml:space="preserve">https://developers.google.com/maps/</w:t>
+          <w:t>http</w:t>
+        </w:r>
+        <w:r>
+          <w:rPr>
+            <w:color w:val="1155CC"/>
+            <w:u w:val="single"/>
+          </w:rPr>
+          <w:t>s://developers.facebook.com/docs/pages/publishing</w:t>
         </w:r>
       </w:hyperlink>
       <w:r>
-        <w:rPr>
-          <w:rtl w:val="0"/>
-        </w:rPr>
-      </w:r>
+        <w:t xml:space="preserve"> Allows posting to </w:t>
+      </w:r>
+      <w:proofErr w:type="spellStart"/>
+      <w:r>
+        <w:t>facebook</w:t>
+      </w:r>
+      <w:proofErr w:type="spellEnd"/>
     </w:p>
     <w:p>
       <w:pPr>
@@ -568,33 +521,23 @@
           <w:ilvl w:val="0"/>
           <w:numId w:val="2"/>
         </w:numPr>
-        <w:ind w:left="720" w:hanging="360"/>
-        <w:contextualSpacing w:val="1"/>
-        <w:rPr>
-          <w:u w:val="none"/>
-        </w:rPr>
-      </w:pPr>
-      <w:r>
-        <w:rPr>
-          <w:rtl w:val="0"/>
-        </w:rPr>
-        <w:t xml:space="preserve">Pages API: </w:t>
+        <w:ind w:hanging="360"/>
+        <w:contextualSpacing/>
+      </w:pPr>
+      <w:r>
+        <w:t xml:space="preserve">Twitter API: </w:t>
       </w:r>
       <w:hyperlink r:id="rId7">
         <w:r>
           <w:rPr>
-            <w:color w:val="1155cc"/>
+            <w:color w:val="1155CC"/>
             <w:u w:val="single"/>
-            <w:rtl w:val="0"/>
           </w:rPr>
-          <w:t xml:space="preserve">https://developers.facebook.com/docs/pages/publishing</w:t>
+          <w:t>https://dev.twitter.com/</w:t>
         </w:r>
       </w:hyperlink>
       <w:r>
-        <w:rPr>
-          <w:rtl w:val="0"/>
-        </w:rPr>
-        <w:t xml:space="preserve"> Allows posting to facebook</w:t>
+        <w:t xml:space="preserve"> may come in handy for allowing twitter posts</w:t>
       </w:r>
     </w:p>
     <w:p>
@@ -603,81 +546,145 @@
           <w:ilvl w:val="0"/>
           <w:numId w:val="2"/>
         </w:numPr>
-        <w:ind w:left="720" w:hanging="360"/>
-        <w:contextualSpacing w:val="1"/>
-        <w:rPr>
-          <w:u w:val="none"/>
-        </w:rPr>
-      </w:pPr>
-      <w:r>
-        <w:rPr>
-          <w:rtl w:val="0"/>
-        </w:rPr>
-        <w:t xml:space="preserve">Twitter API: </w:t>
-      </w:r>
-      <w:hyperlink r:id="rId8">
-        <w:r>
-          <w:rPr>
-            <w:color w:val="1155cc"/>
-            <w:u w:val="single"/>
-            <w:rtl w:val="0"/>
-          </w:rPr>
-          <w:t xml:space="preserve">https://dev.twitter.com/</w:t>
-        </w:r>
-      </w:hyperlink>
-      <w:r>
-        <w:rPr>
-          <w:rtl w:val="0"/>
-        </w:rPr>
-        <w:t xml:space="preserve"> may come in handy for allowing twitter posts</w:t>
+        <w:ind w:hanging="360"/>
+        <w:contextualSpacing/>
+      </w:pPr>
+      <w:r>
+        <w:t>Google Push Notification API: https://developers.goo</w:t>
+      </w:r>
+      <w:r>
+        <w:t>gle.com/gmail/api/guides/push</w:t>
       </w:r>
     </w:p>
     <w:sectPr>
-      <w:pgSz w:h="15840" w:w="12240"/>
-      <w:pgMar w:bottom="1440" w:top="1440" w:left="1440" w:right="1440"/>
+      <w:pgSz w:w="12240" w:h="15840"/>
+      <w:pgMar w:top="1440" w:right="1440" w:bottom="1440" w:left="1440" w:header="720" w:footer="720" w:gutter="0"/>
       <w:pgNumType w:start="1"/>
+      <w:cols w:space="720"/>
     </w:sectPr>
   </w:body>
 </w:document>
 </file>
 
-<file path=word/comments.xml><?xml version="1.0" encoding="utf-8"?>
-<w:comments xmlns:mc="http://schemas.openxmlformats.org/markup-compatibility/2006" xmlns:o="urn:schemas-microsoft-com:office:office" xmlns:r="http://schemas.openxmlformats.org/officeDocument/2006/relationships" xmlns:m="http://schemas.openxmlformats.org/officeDocument/2006/math" xmlns:v="urn:schemas-microsoft-com:vml" xmlns:wp="http://schemas.openxmlformats.org/drawingml/2006/wordprocessingDrawing" xmlns:w10="urn:schemas-microsoft-com:office:word" xmlns:w="http://schemas.openxmlformats.org/wordprocessingml/2006/main" xmlns:wne="http://schemas.microsoft.com/office/word/2006/wordml" xmlns:sl="http://schemas.openxmlformats.org/schemaLibrary/2006/main" xmlns:a="http://schemas.openxmlformats.org/drawingml/2006/main" xmlns:pic="http://schemas.openxmlformats.org/drawingml/2006/picture" xmlns:c="http://schemas.openxmlformats.org/drawingml/2006/chart" xmlns:lc="http://schemas.openxmlformats.org/drawingml/2006/lockedCanvas" xmlns:dgm="http://schemas.openxmlformats.org/drawingml/2006/diagram" xmlns:wps="http://schemas.microsoft.com/office/word/2010/wordprocessingShape" xmlns:wpg="http://schemas.microsoft.com/office/word/2010/wordprocessingGroup">
-  <w:comment w:author="David Hudson" w:id="0" w:date="2016-09-14T22:21:05Z">
-    <w:p>
-      <w:pPr>
-        <w:keepNext w:val="0"/>
-        <w:keepLines w:val="0"/>
-        <w:widowControl w:val="0"/>
-        <w:spacing w:after="0" w:before="0" w:line="240" w:lineRule="auto"/>
-        <w:ind w:left="0" w:right="0" w:firstLine="0"/>
-        <w:contextualSpacing w:val="0"/>
-        <w:jc w:val="left"/>
-      </w:pPr>
-      <w:r>
-        <w:rPr>
-          <w:rFonts w:ascii="Arial" w:cs="Arial" w:eastAsia="Arial" w:hAnsi="Arial"/>
-          <w:b w:val="0"/>
-          <w:i w:val="0"/>
-          <w:smallCaps w:val="0"/>
-          <w:strike w:val="0"/>
-          <w:color w:val="000000"/>
-          <w:sz w:val="22"/>
-          <w:szCs w:val="22"/>
-          <w:u w:val="none"/>
-          <w:vertAlign w:val="baseline"/>
-          <w:rtl w:val="0"/>
-        </w:rPr>
-        <w:t xml:space="preserve">this is repeated two lines up</w:t>
-      </w:r>
-    </w:p>
-  </w:comment>
-</w:comments>
-</file>
-
 <file path=word/numbering.xml><?xml version="1.0" encoding="utf-8"?>
-<w:numbering xmlns:mc="http://schemas.openxmlformats.org/markup-compatibility/2006" xmlns:o="urn:schemas-microsoft-com:office:office" xmlns:r="http://schemas.openxmlformats.org/officeDocument/2006/relationships" xmlns:m="http://schemas.openxmlformats.org/officeDocument/2006/math" xmlns:v="urn:schemas-microsoft-com:vml" xmlns:wp="http://schemas.openxmlformats.org/drawingml/2006/wordprocessingDrawing" xmlns:w10="urn:schemas-microsoft-com:office:word" xmlns:w="http://schemas.openxmlformats.org/wordprocessingml/2006/main" xmlns:wne="http://schemas.microsoft.com/office/word/2006/wordml" xmlns:sl="http://schemas.openxmlformats.org/schemaLibrary/2006/main" xmlns:a="http://schemas.openxmlformats.org/drawingml/2006/main" xmlns:pic="http://schemas.openxmlformats.org/drawingml/2006/picture" xmlns:c="http://schemas.openxmlformats.org/drawingml/2006/chart" xmlns:lc="http://schemas.openxmlformats.org/drawingml/2006/lockedCanvas" xmlns:dgm="http://schemas.openxmlformats.org/drawingml/2006/diagram" xmlns:wps="http://schemas.microsoft.com/office/word/2010/wordprocessingShape" xmlns:wpg="http://schemas.microsoft.com/office/word/2010/wordprocessingGroup">
+<w:numbering xmlns:wpc="http://schemas.microsoft.com/office/word/2010/wordprocessingCanvas" xmlns:mo="http://schemas.microsoft.com/office/mac/office/2008/main" xmlns:mc="http://schemas.openxmlformats.org/markup-compatibility/2006" xmlns:mv="urn:schemas-microsoft-com:mac:vml" xmlns:o="urn:schemas-microsoft-com:office:office" xmlns:r="http://schemas.openxmlformats.org/officeDocument/2006/relationships" xmlns:m="http://schemas.openxmlformats.org/officeDocument/2006/math" xmlns:v="urn:schemas-microsoft-com:vml" xmlns:wp14="http://schemas.microsoft.com/office/word/2010/wordprocessingDrawing" xmlns:wp="http://schemas.openxmlformats.org/drawingml/2006/wordprocessingDrawing" xmlns:w10="urn:schemas-microsoft-com:office:word" xmlns:w="http://schemas.openxmlformats.org/wordprocessingml/2006/main" xmlns:w14="http://schemas.microsoft.com/office/word/2010/wordml" xmlns:w15="http://schemas.microsoft.com/office/word/2012/wordml" xmlns:wpg="http://schemas.microsoft.com/office/word/2010/wordprocessingGroup" xmlns:wpi="http://schemas.microsoft.com/office/word/2010/wordprocessingInk" xmlns:wne="http://schemas.microsoft.com/office/word/2006/wordml" xmlns:wps="http://schemas.microsoft.com/office/word/2010/wordprocessingShape" mc:Ignorable="w14 w15 wp14">
+  <w:abstractNum w:abstractNumId="0">
+    <w:nsid w:val="20EC3ADA"/>
+    <w:multiLevelType w:val="multilevel"/>
+    <w:tmpl w:val="EB3ACD4A"/>
+    <w:lvl w:ilvl="0">
+      <w:start w:val="1"/>
+      <w:numFmt w:val="bullet"/>
+      <w:lvlText w:val="●"/>
+      <w:lvlJc w:val="left"/>
+      <w:pPr>
+        <w:ind w:left="720" w:firstLine="360"/>
+      </w:pPr>
+      <w:rPr>
+        <w:u w:val="none"/>
+      </w:rPr>
+    </w:lvl>
+    <w:lvl w:ilvl="1">
+      <w:start w:val="1"/>
+      <w:numFmt w:val="bullet"/>
+      <w:lvlText w:val="○"/>
+      <w:lvlJc w:val="left"/>
+      <w:pPr>
+        <w:ind w:left="1440" w:firstLine="1080"/>
+      </w:pPr>
+      <w:rPr>
+        <w:u w:val="none"/>
+      </w:rPr>
+    </w:lvl>
+    <w:lvl w:ilvl="2">
+      <w:start w:val="1"/>
+      <w:numFmt w:val="bullet"/>
+      <w:lvlText w:val="■"/>
+      <w:lvlJc w:val="left"/>
+      <w:pPr>
+        <w:ind w:left="2160" w:firstLine="1800"/>
+      </w:pPr>
+      <w:rPr>
+        <w:u w:val="none"/>
+      </w:rPr>
+    </w:lvl>
+    <w:lvl w:ilvl="3">
+      <w:start w:val="1"/>
+      <w:numFmt w:val="bullet"/>
+      <w:lvlText w:val="●"/>
+      <w:lvlJc w:val="left"/>
+      <w:pPr>
+        <w:ind w:left="2880" w:firstLine="2520"/>
+      </w:pPr>
+      <w:rPr>
+        <w:u w:val="none"/>
+      </w:rPr>
+    </w:lvl>
+    <w:lvl w:ilvl="4">
+      <w:start w:val="1"/>
+      <w:numFmt w:val="bullet"/>
+      <w:lvlText w:val="○"/>
+      <w:lvlJc w:val="left"/>
+      <w:pPr>
+        <w:ind w:left="3600" w:firstLine="3240"/>
+      </w:pPr>
+      <w:rPr>
+        <w:u w:val="none"/>
+      </w:rPr>
+    </w:lvl>
+    <w:lvl w:ilvl="5">
+      <w:start w:val="1"/>
+      <w:numFmt w:val="bullet"/>
+      <w:lvlText w:val="■"/>
+      <w:lvlJc w:val="left"/>
+      <w:pPr>
+        <w:ind w:left="4320" w:firstLine="3960"/>
+      </w:pPr>
+      <w:rPr>
+        <w:u w:val="none"/>
+      </w:rPr>
+    </w:lvl>
+    <w:lvl w:ilvl="6">
+      <w:start w:val="1"/>
+      <w:numFmt w:val="bullet"/>
+      <w:lvlText w:val="●"/>
+      <w:lvlJc w:val="left"/>
+      <w:pPr>
+        <w:ind w:left="5040" w:firstLine="4680"/>
+      </w:pPr>
+      <w:rPr>
+        <w:u w:val="none"/>
+      </w:rPr>
+    </w:lvl>
+    <w:lvl w:ilvl="7">
+      <w:start w:val="1"/>
+      <w:numFmt w:val="bullet"/>
+      <w:lvlText w:val="○"/>
+      <w:lvlJc w:val="left"/>
+      <w:pPr>
+        <w:ind w:left="5760" w:firstLine="5400"/>
+      </w:pPr>
+      <w:rPr>
+        <w:u w:val="none"/>
+      </w:rPr>
+    </w:lvl>
+    <w:lvl w:ilvl="8">
+      <w:start w:val="1"/>
+      <w:numFmt w:val="bullet"/>
+      <w:lvlText w:val="■"/>
+      <w:lvlJc w:val="left"/>
+      <w:pPr>
+        <w:ind w:left="6480" w:firstLine="6120"/>
+      </w:pPr>
+      <w:rPr>
+        <w:u w:val="none"/>
+      </w:rPr>
+    </w:lvl>
+  </w:abstractNum>
   <w:abstractNum w:abstractNumId="1">
+    <w:nsid w:val="4E612A74"/>
+    <w:multiLevelType w:val="multilevel"/>
+    <w:tmpl w:val="9BE40A34"/>
     <w:lvl w:ilvl="0">
       <w:start w:val="1"/>
       <w:numFmt w:val="bullet"/>
@@ -788,6 +795,9 @@
     </w:lvl>
   </w:abstractNum>
   <w:abstractNum w:abstractNumId="2">
+    <w:nsid w:val="4F536FE9"/>
+    <w:multiLevelType w:val="multilevel"/>
+    <w:tmpl w:val="3A4A8E60"/>
     <w:lvl w:ilvl="0">
       <w:start w:val="1"/>
       <w:numFmt w:val="bullet"/>
@@ -898,6 +908,9 @@
     </w:lvl>
   </w:abstractNum>
   <w:abstractNum w:abstractNumId="3">
+    <w:nsid w:val="5E4E3165"/>
+    <w:multiLevelType w:val="multilevel"/>
+    <w:tmpl w:val="6F00C79C"/>
     <w:lvl w:ilvl="0">
       <w:start w:val="1"/>
       <w:numFmt w:val="bullet"/>
@@ -1008,6 +1021,9 @@
     </w:lvl>
   </w:abstractNum>
   <w:abstractNum w:abstractNumId="4">
+    <w:nsid w:val="72F87189"/>
+    <w:multiLevelType w:val="multilevel"/>
+    <w:tmpl w:val="E1D2B1D4"/>
     <w:lvl w:ilvl="0">
       <w:start w:val="1"/>
       <w:numFmt w:val="bullet"/>
@@ -1118,63 +1134,438 @@
     </w:lvl>
   </w:abstractNum>
   <w:num w:numId="1">
+    <w:abstractNumId w:val="2"/>
+  </w:num>
+  <w:num w:numId="2">
     <w:abstractNumId w:val="1"/>
   </w:num>
-  <w:num w:numId="2">
-    <w:abstractNumId w:val="2"/>
+  <w:num w:numId="3">
+    <w:abstractNumId w:val="4"/>
   </w:num>
-  <w:num w:numId="3">
+  <w:num w:numId="4">
     <w:abstractNumId w:val="3"/>
   </w:num>
-  <w:num w:numId="4">
-    <w:abstractNumId w:val="4"/>
+  <w:num w:numId="5">
+    <w:abstractNumId w:val="0"/>
   </w:num>
 </w:numbering>
 </file>
 
 <file path=word/styles.xml><?xml version="1.0" encoding="utf-8"?>
-<w:styles xmlns:mc="http://schemas.openxmlformats.org/markup-compatibility/2006" xmlns:o="urn:schemas-microsoft-com:office:office" xmlns:r="http://schemas.openxmlformats.org/officeDocument/2006/relationships" xmlns:m="http://schemas.openxmlformats.org/officeDocument/2006/math" xmlns:v="urn:schemas-microsoft-com:vml" xmlns:wp="http://schemas.openxmlformats.org/drawingml/2006/wordprocessingDrawing" xmlns:w10="urn:schemas-microsoft-com:office:word" xmlns:w="http://schemas.openxmlformats.org/wordprocessingml/2006/main" xmlns:wne="http://schemas.microsoft.com/office/word/2006/wordml" xmlns:sl="http://schemas.openxmlformats.org/schemaLibrary/2006/main" xmlns:a="http://schemas.openxmlformats.org/drawingml/2006/main" xmlns:pic="http://schemas.openxmlformats.org/drawingml/2006/picture" xmlns:c="http://schemas.openxmlformats.org/drawingml/2006/chart" xmlns:lc="http://schemas.openxmlformats.org/drawingml/2006/lockedCanvas" xmlns:dgm="http://schemas.openxmlformats.org/drawingml/2006/diagram" xmlns:wps="http://schemas.microsoft.com/office/word/2010/wordprocessingShape" xmlns:wpg="http://schemas.microsoft.com/office/word/2010/wordprocessingGroup">
+<w:styles xmlns:mc="http://schemas.openxmlformats.org/markup-compatibility/2006" xmlns:r="http://schemas.openxmlformats.org/officeDocument/2006/relationships" xmlns:w="http://schemas.openxmlformats.org/wordprocessingml/2006/main" xmlns:w14="http://schemas.microsoft.com/office/word/2010/wordml" xmlns:w15="http://schemas.microsoft.com/office/word/2012/wordml" mc:Ignorable="w14 w15">
   <w:docDefaults>
     <w:rPrDefault>
       <w:rPr>
-        <w:rFonts w:ascii="Arial" w:cs="Arial" w:eastAsia="Arial" w:hAnsi="Arial"/>
-        <w:b w:val="0"/>
-        <w:i w:val="0"/>
-        <w:smallCaps w:val="0"/>
-        <w:strike w:val="0"/>
+        <w:rFonts w:ascii="Arial" w:eastAsia="Arial" w:hAnsi="Arial" w:cs="Arial"/>
         <w:color w:val="000000"/>
         <w:sz w:val="22"/>
         <w:szCs w:val="22"/>
-        <w:u w:val="none"/>
-        <w:vertAlign w:val="baseline"/>
+        <w:lang w:val="en-US" w:eastAsia="en-US" w:bidi="ar-SA"/>
       </w:rPr>
     </w:rPrDefault>
     <w:pPrDefault>
       <w:pPr>
-        <w:keepNext w:val="0"/>
-        <w:keepLines w:val="0"/>
-        <w:widowControl w:val="1"/>
-        <w:spacing w:after="0" w:before="0" w:line="276" w:lineRule="auto"/>
-        <w:ind w:left="0" w:right="0" w:firstLine="0"/>
-        <w:jc w:val="left"/>
+        <w:spacing w:line="276" w:lineRule="auto"/>
       </w:pPr>
     </w:pPrDefault>
   </w:docDefaults>
-  <w:style w:type="paragraph" w:styleId="Normal" w:default="1">
-    <w:name w:val="normal"/>
-  </w:style>
-  <w:style w:type="table" w:styleId="TableNormal" w:default="1">
-    <w:name w:val="Table Normal"/>
+  <w:latentStyles w:defLockedState="0" w:defUIPriority="99" w:defSemiHidden="0" w:defUnhideWhenUsed="0" w:defQFormat="0" w:count="382">
+    <w:lsdException w:name="Normal" w:uiPriority="0" w:qFormat="1"/>
+    <w:lsdException w:name="heading 1" w:uiPriority="9" w:qFormat="1"/>
+    <w:lsdException w:name="heading 2" w:semiHidden="1" w:uiPriority="9" w:unhideWhenUsed="1" w:qFormat="1"/>
+    <w:lsdException w:name="heading 3" w:semiHidden="1" w:uiPriority="9" w:unhideWhenUsed="1" w:qFormat="1"/>
+    <w:lsdException w:name="heading 4" w:semiHidden="1" w:uiPriority="9" w:unhideWhenUsed="1" w:qFormat="1"/>
+    <w:lsdException w:name="heading 5" w:semiHidden="1" w:uiPriority="9" w:unhideWhenUsed="1" w:qFormat="1"/>
+    <w:lsdException w:name="heading 6" w:semiHidden="1" w:uiPriority="9" w:unhideWhenUsed="1" w:qFormat="1"/>
+    <w:lsdException w:name="heading 7" w:semiHidden="1" w:uiPriority="9" w:unhideWhenUsed="1" w:qFormat="1"/>
+    <w:lsdException w:name="heading 8" w:semiHidden="1" w:uiPriority="9" w:unhideWhenUsed="1" w:qFormat="1"/>
+    <w:lsdException w:name="heading 9" w:semiHidden="1" w:uiPriority="9" w:unhideWhenUsed="1" w:qFormat="1"/>
+    <w:lsdException w:name="index 1" w:semiHidden="1" w:unhideWhenUsed="1"/>
+    <w:lsdException w:name="index 2" w:semiHidden="1" w:unhideWhenUsed="1"/>
+    <w:lsdException w:name="index 3" w:semiHidden="1" w:unhideWhenUsed="1"/>
+    <w:lsdException w:name="index 4" w:semiHidden="1" w:unhideWhenUsed="1"/>
+    <w:lsdException w:name="index 5" w:semiHidden="1" w:unhideWhenUsed="1"/>
+    <w:lsdException w:name="index 6" w:semiHidden="1" w:unhideWhenUsed="1"/>
+    <w:lsdException w:name="index 7" w:semiHidden="1" w:unhideWhenUsed="1"/>
+    <w:lsdException w:name="index 8" w:semiHidden="1" w:unhideWhenUsed="1"/>
+    <w:lsdException w:name="index 9" w:semiHidden="1" w:unhideWhenUsed="1"/>
+    <w:lsdException w:name="toc 1" w:semiHidden="1" w:uiPriority="39" w:unhideWhenUsed="1"/>
+    <w:lsdException w:name="toc 2" w:semiHidden="1" w:uiPriority="39" w:unhideWhenUsed="1"/>
+    <w:lsdException w:name="toc 3" w:semiHidden="1" w:uiPriority="39" w:unhideWhenUsed="1"/>
+    <w:lsdException w:name="toc 4" w:semiHidden="1" w:uiPriority="39" w:unhideWhenUsed="1"/>
+    <w:lsdException w:name="toc 5" w:semiHidden="1" w:uiPriority="39" w:unhideWhenUsed="1"/>
+    <w:lsdException w:name="toc 6" w:semiHidden="1" w:uiPriority="39" w:unhideWhenUsed="1"/>
+    <w:lsdException w:name="toc 7" w:semiHidden="1" w:uiPriority="39" w:unhideWhenUsed="1"/>
+    <w:lsdException w:name="toc 8" w:semiHidden="1" w:uiPriority="39" w:unhideWhenUsed="1"/>
+    <w:lsdException w:name="toc 9" w:semiHidden="1" w:uiPriority="39" w:unhideWhenUsed="1"/>
+    <w:lsdException w:name="Normal Indent" w:semiHidden="1" w:unhideWhenUsed="1"/>
+    <w:lsdException w:name="footnote text" w:semiHidden="1" w:unhideWhenUsed="1"/>
+    <w:lsdException w:name="annotation text" w:semiHidden="1" w:unhideWhenUsed="1"/>
+    <w:lsdException w:name="header" w:semiHidden="1" w:unhideWhenUsed="1"/>
+    <w:lsdException w:name="footer" w:semiHidden="1" w:unhideWhenUsed="1"/>
+    <w:lsdException w:name="index heading" w:semiHidden="1" w:unhideWhenUsed="1"/>
+    <w:lsdException w:name="caption" w:semiHidden="1" w:uiPriority="35" w:unhideWhenUsed="1" w:qFormat="1"/>
+    <w:lsdException w:name="table of figures" w:semiHidden="1" w:unhideWhenUsed="1"/>
+    <w:lsdException w:name="envelope address" w:semiHidden="1" w:unhideWhenUsed="1"/>
+    <w:lsdException w:name="envelope return" w:semiHidden="1" w:unhideWhenUsed="1"/>
+    <w:lsdException w:name="footnote reference" w:semiHidden="1" w:unhideWhenUsed="1"/>
+    <w:lsdException w:name="annotation reference" w:semiHidden="1" w:unhideWhenUsed="1"/>
+    <w:lsdException w:name="line number" w:semiHidden="1" w:unhideWhenUsed="1"/>
+    <w:lsdException w:name="page number" w:semiHidden="1" w:unhideWhenUsed="1"/>
+    <w:lsdException w:name="endnote reference" w:semiHidden="1" w:unhideWhenUsed="1"/>
+    <w:lsdException w:name="endnote text" w:semiHidden="1" w:unhideWhenUsed="1"/>
+    <w:lsdException w:name="table of authorities" w:semiHidden="1" w:unhideWhenUsed="1"/>
+    <w:lsdException w:name="macro" w:semiHidden="1" w:unhideWhenUsed="1"/>
+    <w:lsdException w:name="toa heading" w:semiHidden="1" w:unhideWhenUsed="1"/>
+    <w:lsdException w:name="List" w:semiHidden="1" w:unhideWhenUsed="1"/>
+    <w:lsdException w:name="List Bullet" w:semiHidden="1" w:unhideWhenUsed="1"/>
+    <w:lsdException w:name="List Number" w:semiHidden="1" w:unhideWhenUsed="1"/>
+    <w:lsdException w:name="List 2" w:semiHidden="1" w:unhideWhenUsed="1"/>
+    <w:lsdException w:name="List 3" w:semiHidden="1" w:unhideWhenUsed="1"/>
+    <w:lsdException w:name="List 4" w:semiHidden="1" w:unhideWhenUsed="1"/>
+    <w:lsdException w:name="List 5" w:semiHidden="1" w:unhideWhenUsed="1"/>
+    <w:lsdException w:name="List Bullet 2" w:semiHidden="1" w:unhideWhenUsed="1"/>
+    <w:lsdException w:name="List Bullet 3" w:semiHidden="1" w:unhideWhenUsed="1"/>
+    <w:lsdException w:name="List Bullet 4" w:semiHidden="1" w:unhideWhenUsed="1"/>
+    <w:lsdException w:name="List Bullet 5" w:semiHidden="1" w:unhideWhenUsed="1"/>
+    <w:lsdException w:name="List Number 2" w:semiHidden="1" w:unhideWhenUsed="1"/>
+    <w:lsdException w:name="List Number 3" w:semiHidden="1" w:unhideWhenUsed="1"/>
+    <w:lsdException w:name="List Number 4" w:semiHidden="1" w:unhideWhenUsed="1"/>
+    <w:lsdException w:name="List Number 5" w:semiHidden="1" w:unhideWhenUsed="1"/>
+    <w:lsdException w:name="Title" w:uiPriority="10" w:qFormat="1"/>
+    <w:lsdException w:name="Closing" w:semiHidden="1" w:unhideWhenUsed="1"/>
+    <w:lsdException w:name="Signature" w:semiHidden="1" w:unhideWhenUsed="1"/>
+    <w:lsdException w:name="Default Paragraph Font" w:semiHidden="1" w:uiPriority="1" w:unhideWhenUsed="1"/>
+    <w:lsdException w:name="Body Text" w:semiHidden="1" w:unhideWhenUsed="1"/>
+    <w:lsdException w:name="Body Text Indent" w:semiHidden="1" w:unhideWhenUsed="1"/>
+    <w:lsdException w:name="List Continue" w:semiHidden="1" w:unhideWhenUsed="1"/>
+    <w:lsdException w:name="List Continue 2" w:semiHidden="1" w:unhideWhenUsed="1"/>
+    <w:lsdException w:name="List Continue 3" w:semiHidden="1" w:unhideWhenUsed="1"/>
+    <w:lsdException w:name="List Continue 4" w:semiHidden="1" w:unhideWhenUsed="1"/>
+    <w:lsdException w:name="List Continue 5" w:semiHidden="1" w:unhideWhenUsed="1"/>
+    <w:lsdException w:name="Message Header" w:semiHidden="1" w:unhideWhenUsed="1"/>
+    <w:lsdException w:name="Subtitle" w:uiPriority="11" w:qFormat="1"/>
+    <w:lsdException w:name="Salutation" w:semiHidden="1" w:unhideWhenUsed="1"/>
+    <w:lsdException w:name="Date" w:semiHidden="1" w:unhideWhenUsed="1"/>
+    <w:lsdException w:name="Body Text First Indent" w:semiHidden="1" w:unhideWhenUsed="1"/>
+    <w:lsdException w:name="Body Text First Indent 2" w:semiHidden="1" w:unhideWhenUsed="1"/>
+    <w:lsdException w:name="Note Heading" w:semiHidden="1" w:unhideWhenUsed="1"/>
+    <w:lsdException w:name="Body Text 2" w:semiHidden="1" w:unhideWhenUsed="1"/>
+    <w:lsdException w:name="Body Text 3" w:semiHidden="1" w:unhideWhenUsed="1"/>
+    <w:lsdException w:name="Body Text Indent 2" w:semiHidden="1" w:unhideWhenUsed="1"/>
+    <w:lsdException w:name="Body Text Indent 3" w:semiHidden="1" w:unhideWhenUsed="1"/>
+    <w:lsdException w:name="Block Text" w:semiHidden="1" w:unhideWhenUsed="1"/>
+    <w:lsdException w:name="Hyperlink" w:semiHidden="1" w:unhideWhenUsed="1"/>
+    <w:lsdException w:name="FollowedHyperlink" w:semiHidden="1" w:unhideWhenUsed="1"/>
+    <w:lsdException w:name="Strong" w:uiPriority="22" w:qFormat="1"/>
+    <w:lsdException w:name="Emphasis" w:uiPriority="20" w:qFormat="1"/>
+    <w:lsdException w:name="Document Map" w:semiHidden="1" w:unhideWhenUsed="1"/>
+    <w:lsdException w:name="Plain Text" w:semiHidden="1" w:unhideWhenUsed="1"/>
+    <w:lsdException w:name="E-mail Signature" w:semiHidden="1" w:unhideWhenUsed="1"/>
+    <w:lsdException w:name="HTML Top of Form" w:semiHidden="1" w:unhideWhenUsed="1"/>
+    <w:lsdException w:name="HTML Bottom of Form" w:semiHidden="1" w:unhideWhenUsed="1"/>
+    <w:lsdException w:name="Normal (Web)" w:semiHidden="1" w:unhideWhenUsed="1"/>
+    <w:lsdException w:name="HTML Acronym" w:semiHidden="1" w:unhideWhenUsed="1"/>
+    <w:lsdException w:name="HTML Address" w:semiHidden="1" w:unhideWhenUsed="1"/>
+    <w:lsdException w:name="HTML Cite" w:semiHidden="1" w:unhideWhenUsed="1"/>
+    <w:lsdException w:name="HTML Code" w:semiHidden="1" w:unhideWhenUsed="1"/>
+    <w:lsdException w:name="HTML Definition" w:semiHidden="1" w:unhideWhenUsed="1"/>
+    <w:lsdException w:name="HTML Keyboard" w:semiHidden="1" w:unhideWhenUsed="1"/>
+    <w:lsdException w:name="HTML Preformatted" w:semiHidden="1" w:unhideWhenUsed="1"/>
+    <w:lsdException w:name="HTML Sample" w:semiHidden="1" w:unhideWhenUsed="1"/>
+    <w:lsdException w:name="HTML Typewriter" w:semiHidden="1" w:unhideWhenUsed="1"/>
+    <w:lsdException w:name="HTML Variable" w:semiHidden="1" w:unhideWhenUsed="1"/>
+    <w:lsdException w:name="Normal Table" w:semiHidden="1" w:unhideWhenUsed="1"/>
+    <w:lsdException w:name="annotation subject" w:semiHidden="1" w:unhideWhenUsed="1"/>
+    <w:lsdException w:name="No List" w:semiHidden="1" w:unhideWhenUsed="1"/>
+    <w:lsdException w:name="Outline List 1" w:semiHidden="1" w:unhideWhenUsed="1"/>
+    <w:lsdException w:name="Outline List 2" w:semiHidden="1" w:unhideWhenUsed="1"/>
+    <w:lsdException w:name="Outline List 3" w:semiHidden="1" w:unhideWhenUsed="1"/>
+    <w:lsdException w:name="Table Simple 1" w:semiHidden="1" w:unhideWhenUsed="1"/>
+    <w:lsdException w:name="Table Simple 2" w:semiHidden="1" w:unhideWhenUsed="1"/>
+    <w:lsdException w:name="Table Simple 3" w:semiHidden="1" w:unhideWhenUsed="1"/>
+    <w:lsdException w:name="Table Classic 1" w:semiHidden="1" w:unhideWhenUsed="1"/>
+    <w:lsdException w:name="Table Classic 2" w:semiHidden="1" w:unhideWhenUsed="1"/>
+    <w:lsdException w:name="Table Classic 3" w:semiHidden="1" w:unhideWhenUsed="1"/>
+    <w:lsdException w:name="Table Classic 4" w:semiHidden="1" w:unhideWhenUsed="1"/>
+    <w:lsdException w:name="Table Colorful 1" w:semiHidden="1" w:unhideWhenUsed="1"/>
+    <w:lsdException w:name="Table Colorful 2" w:semiHidden="1" w:unhideWhenUsed="1"/>
+    <w:lsdException w:name="Table Colorful 3" w:semiHidden="1" w:unhideWhenUsed="1"/>
+    <w:lsdException w:name="Table Columns 1" w:semiHidden="1" w:unhideWhenUsed="1"/>
+    <w:lsdException w:name="Table Columns 2" w:semiHidden="1" w:unhideWhenUsed="1"/>
+    <w:lsdException w:name="Table Columns 3" w:semiHidden="1" w:unhideWhenUsed="1"/>
+    <w:lsdException w:name="Table Columns 4" w:semiHidden="1" w:unhideWhenUsed="1"/>
+    <w:lsdException w:name="Table Columns 5" w:semiHidden="1" w:unhideWhenUsed="1"/>
+    <w:lsdException w:name="Table Grid 1" w:semiHidden="1" w:unhideWhenUsed="1"/>
+    <w:lsdException w:name="Table Grid 2" w:semiHidden="1" w:unhideWhenUsed="1"/>
+    <w:lsdException w:name="Table Grid 3" w:semiHidden="1" w:unhideWhenUsed="1"/>
+    <w:lsdException w:name="Table Grid 4" w:semiHidden="1" w:unhideWhenUsed="1"/>
+    <w:lsdException w:name="Table Grid 5" w:semiHidden="1" w:unhideWhenUsed="1"/>
+    <w:lsdException w:name="Table Grid 6" w:semiHidden="1" w:unhideWhenUsed="1"/>
+    <w:lsdException w:name="Table Grid 7" w:semiHidden="1" w:unhideWhenUsed="1"/>
+    <w:lsdException w:name="Table Grid 8" w:semiHidden="1" w:unhideWhenUsed="1"/>
+    <w:lsdException w:name="Table List 1" w:semiHidden="1" w:unhideWhenUsed="1"/>
+    <w:lsdException w:name="Table List 2" w:semiHidden="1" w:unhideWhenUsed="1"/>
+    <w:lsdException w:name="Table List 3" w:semiHidden="1" w:unhideWhenUsed="1"/>
+    <w:lsdException w:name="Table List 4" w:semiHidden="1" w:unhideWhenUsed="1"/>
+    <w:lsdException w:name="Table List 5" w:semiHidden="1" w:unhideWhenUsed="1"/>
+    <w:lsdException w:name="Table List 6" w:semiHidden="1" w:unhideWhenUsed="1"/>
+    <w:lsdException w:name="Table List 7" w:semiHidden="1" w:unhideWhenUsed="1"/>
+    <w:lsdException w:name="Table List 8" w:semiHidden="1" w:unhideWhenUsed="1"/>
+    <w:lsdException w:name="Table 3D effects 1" w:semiHidden="1" w:unhideWhenUsed="1"/>
+    <w:lsdException w:name="Table 3D effects 2" w:semiHidden="1" w:unhideWhenUsed="1"/>
+    <w:lsdException w:name="Table 3D effects 3" w:semiHidden="1" w:unhideWhenUsed="1"/>
+    <w:lsdException w:name="Table Contemporary" w:semiHidden="1" w:unhideWhenUsed="1"/>
+    <w:lsdException w:name="Table Elegant" w:semiHidden="1" w:unhideWhenUsed="1"/>
+    <w:lsdException w:name="Table Professional" w:semiHidden="1" w:unhideWhenUsed="1"/>
+    <w:lsdException w:name="Table Subtle 1" w:semiHidden="1" w:unhideWhenUsed="1"/>
+    <w:lsdException w:name="Table Subtle 2" w:semiHidden="1" w:unhideWhenUsed="1"/>
+    <w:lsdException w:name="Table Web 1" w:semiHidden="1" w:unhideWhenUsed="1"/>
+    <w:lsdException w:name="Table Web 2" w:semiHidden="1" w:unhideWhenUsed="1"/>
+    <w:lsdException w:name="Table Web 3" w:semiHidden="1" w:unhideWhenUsed="1"/>
+    <w:lsdException w:name="Balloon Text" w:semiHidden="1" w:unhideWhenUsed="1"/>
+    <w:lsdException w:name="Table Grid" w:uiPriority="39"/>
+    <w:lsdException w:name="Table Theme" w:semiHidden="1" w:unhideWhenUsed="1"/>
+    <w:lsdException w:name="Note Level 1" w:semiHidden="1" w:unhideWhenUsed="1"/>
+    <w:lsdException w:name="Note Level 2" w:semiHidden="1" w:unhideWhenUsed="1"/>
+    <w:lsdException w:name="Note Level 3" w:semiHidden="1" w:unhideWhenUsed="1"/>
+    <w:lsdException w:name="Note Level 4" w:semiHidden="1" w:unhideWhenUsed="1"/>
+    <w:lsdException w:name="Note Level 5" w:semiHidden="1" w:unhideWhenUsed="1"/>
+    <w:lsdException w:name="Note Level 6" w:semiHidden="1" w:unhideWhenUsed="1"/>
+    <w:lsdException w:name="Note Level 7" w:semiHidden="1" w:unhideWhenUsed="1"/>
+    <w:lsdException w:name="Note Level 8" w:semiHidden="1" w:unhideWhenUsed="1"/>
+    <w:lsdException w:name="Note Level 9" w:semiHidden="1" w:unhideWhenUsed="1"/>
+    <w:lsdException w:name="Placeholder Text" w:semiHidden="1"/>
+    <w:lsdException w:name="No Spacing" w:uiPriority="1" w:qFormat="1"/>
+    <w:lsdException w:name="Light Shading" w:uiPriority="60"/>
+    <w:lsdException w:name="Light List" w:uiPriority="61"/>
+    <w:lsdException w:name="Light Grid" w:uiPriority="62"/>
+    <w:lsdException w:name="Medium Shading 1" w:uiPriority="63"/>
+    <w:lsdException w:name="Medium Shading 2" w:uiPriority="64"/>
+    <w:lsdException w:name="Medium List 1" w:uiPriority="65"/>
+    <w:lsdException w:name="Medium List 2" w:uiPriority="66"/>
+    <w:lsdException w:name="Medium Grid 1" w:uiPriority="67"/>
+    <w:lsdException w:name="Medium Grid 2" w:uiPriority="68"/>
+    <w:lsdException w:name="Medium Grid 3" w:uiPriority="69"/>
+    <w:lsdException w:name="Dark List" w:uiPriority="70"/>
+    <w:lsdException w:name="Colorful Shading" w:uiPriority="71"/>
+    <w:lsdException w:name="Colorful List" w:uiPriority="72"/>
+    <w:lsdException w:name="Colorful Grid" w:uiPriority="73"/>
+    <w:lsdException w:name="Light Shading Accent 1" w:uiPriority="60"/>
+    <w:lsdException w:name="Light List Accent 1" w:uiPriority="61"/>
+    <w:lsdException w:name="Light Grid Accent 1" w:uiPriority="62"/>
+    <w:lsdException w:name="Medium Shading 1 Accent 1" w:uiPriority="63"/>
+    <w:lsdException w:name="Medium Shading 2 Accent 1" w:uiPriority="64"/>
+    <w:lsdException w:name="Medium List 1 Accent 1" w:uiPriority="65"/>
+    <w:lsdException w:name="Revision" w:semiHidden="1"/>
+    <w:lsdException w:name="List Paragraph" w:uiPriority="34" w:qFormat="1"/>
+    <w:lsdException w:name="Quote" w:uiPriority="29" w:qFormat="1"/>
+    <w:lsdException w:name="Intense Quote" w:uiPriority="30" w:qFormat="1"/>
+    <w:lsdException w:name="Medium List 2 Accent 1" w:uiPriority="66"/>
+    <w:lsdException w:name="Medium Grid 1 Accent 1" w:uiPriority="67"/>
+    <w:lsdException w:name="Medium Grid 2 Accent 1" w:uiPriority="68"/>
+    <w:lsdException w:name="Medium Grid 3 Accent 1" w:uiPriority="69"/>
+    <w:lsdException w:name="Dark List Accent 1" w:uiPriority="70"/>
+    <w:lsdException w:name="Colorful Shading Accent 1" w:uiPriority="71"/>
+    <w:lsdException w:name="Colorful List Accent 1" w:uiPriority="72"/>
+    <w:lsdException w:name="Colorful Grid Accent 1" w:uiPriority="73"/>
+    <w:lsdException w:name="Light Shading Accent 2" w:uiPriority="60"/>
+    <w:lsdException w:name="Light List Accent 2" w:uiPriority="61"/>
+    <w:lsdException w:name="Light Grid Accent 2" w:uiPriority="62"/>
+    <w:lsdException w:name="Medium Shading 1 Accent 2" w:uiPriority="63"/>
+    <w:lsdException w:name="Medium Shading 2 Accent 2" w:uiPriority="64"/>
+    <w:lsdException w:name="Medium List 1 Accent 2" w:uiPriority="65"/>
+    <w:lsdException w:name="Medium List 2 Accent 2" w:uiPriority="66"/>
+    <w:lsdException w:name="Medium Grid 1 Accent 2" w:uiPriority="67"/>
+    <w:lsdException w:name="Medium Grid 2 Accent 2" w:uiPriority="68"/>
+    <w:lsdException w:name="Medium Grid 3 Accent 2" w:uiPriority="69"/>
+    <w:lsdException w:name="Dark List Accent 2" w:uiPriority="70"/>
+    <w:lsdException w:name="Colorful Shading Accent 2" w:uiPriority="71"/>
+    <w:lsdException w:name="Colorful List Accent 2" w:uiPriority="72"/>
+    <w:lsdException w:name="Colorful Grid Accent 2" w:uiPriority="73"/>
+    <w:lsdException w:name="Light Shading Accent 3" w:uiPriority="60"/>
+    <w:lsdException w:name="Light List Accent 3" w:uiPriority="61"/>
+    <w:lsdException w:name="Light Grid Accent 3" w:uiPriority="62"/>
+    <w:lsdException w:name="Medium Shading 1 Accent 3" w:uiPriority="63"/>
+    <w:lsdException w:name="Medium Shading 2 Accent 3" w:uiPriority="64"/>
+    <w:lsdException w:name="Medium List 1 Accent 3" w:uiPriority="65"/>
+    <w:lsdException w:name="Medium List 2 Accent 3" w:uiPriority="66"/>
+    <w:lsdException w:name="Medium Grid 1 Accent 3" w:uiPriority="67"/>
+    <w:lsdException w:name="Medium Grid 2 Accent 3" w:uiPriority="68"/>
+    <w:lsdException w:name="Medium Grid 3 Accent 3" w:uiPriority="69"/>
+    <w:lsdException w:name="Dark List Accent 3" w:uiPriority="70"/>
+    <w:lsdException w:name="Colorful Shading Accent 3" w:uiPriority="71"/>
+    <w:lsdException w:name="Colorful List Accent 3" w:uiPriority="72"/>
+    <w:lsdException w:name="Colorful Grid Accent 3" w:uiPriority="73"/>
+    <w:lsdException w:name="Light Shading Accent 4" w:uiPriority="60"/>
+    <w:lsdException w:name="Light List Accent 4" w:uiPriority="61"/>
+    <w:lsdException w:name="Light Grid Accent 4" w:uiPriority="62"/>
+    <w:lsdException w:name="Medium Shading 1 Accent 4" w:uiPriority="63"/>
+    <w:lsdException w:name="Medium Shading 2 Accent 4" w:uiPriority="64"/>
+    <w:lsdException w:name="Medium List 1 Accent 4" w:uiPriority="65"/>
+    <w:lsdException w:name="Medium List 2 Accent 4" w:uiPriority="66"/>
+    <w:lsdException w:name="Medium Grid 1 Accent 4" w:uiPriority="67"/>
+    <w:lsdException w:name="Medium Grid 2 Accent 4" w:uiPriority="68"/>
+    <w:lsdException w:name="Medium Grid 3 Accent 4" w:uiPriority="69"/>
+    <w:lsdException w:name="Dark List Accent 4" w:uiPriority="70"/>
+    <w:lsdException w:name="Colorful Shading Accent 4" w:uiPriority="71"/>
+    <w:lsdException w:name="Colorful List Accent 4" w:uiPriority="72"/>
+    <w:lsdException w:name="Colorful Grid Accent 4" w:uiPriority="73"/>
+    <w:lsdException w:name="Light Shading Accent 5" w:uiPriority="60"/>
+    <w:lsdException w:name="Light List Accent 5" w:uiPriority="61"/>
+    <w:lsdException w:name="Light Grid Accent 5" w:uiPriority="62"/>
+    <w:lsdException w:name="Medium Shading 1 Accent 5" w:uiPriority="63"/>
+    <w:lsdException w:name="Medium Shading 2 Accent 5" w:uiPriority="64"/>
+    <w:lsdException w:name="Medium List 1 Accent 5" w:uiPriority="65"/>
+    <w:lsdException w:name="Medium List 2 Accent 5" w:uiPriority="66"/>
+    <w:lsdException w:name="Medium Grid 1 Accent 5" w:uiPriority="67"/>
+    <w:lsdException w:name="Medium Grid 2 Accent 5" w:uiPriority="68"/>
+    <w:lsdException w:name="Medium Grid 3 Accent 5" w:uiPriority="69"/>
+    <w:lsdException w:name="Dark List Accent 5" w:uiPriority="70"/>
+    <w:lsdException w:name="Colorful Shading Accent 5" w:uiPriority="71"/>
+    <w:lsdException w:name="Colorful List Accent 5" w:uiPriority="72"/>
+    <w:lsdException w:name="Colorful Grid Accent 5" w:uiPriority="73"/>
+    <w:lsdException w:name="Light Shading Accent 6" w:uiPriority="60"/>
+    <w:lsdException w:name="Light List Accent 6" w:uiPriority="61"/>
+    <w:lsdException w:name="Light Grid Accent 6" w:uiPriority="62"/>
+    <w:lsdException w:name="Medium Shading 1 Accent 6" w:uiPriority="63"/>
+    <w:lsdException w:name="Medium Shading 2 Accent 6" w:uiPriority="64"/>
+    <w:lsdException w:name="Medium List 1 Accent 6" w:uiPriority="65"/>
+    <w:lsdException w:name="Medium List 2 Accent 6" w:uiPriority="66"/>
+    <w:lsdException w:name="Medium Grid 1 Accent 6" w:uiPriority="67"/>
+    <w:lsdException w:name="Medium Grid 2 Accent 6" w:uiPriority="68"/>
+    <w:lsdException w:name="Medium Grid 3 Accent 6" w:uiPriority="69"/>
+    <w:lsdException w:name="Dark List Accent 6" w:uiPriority="70"/>
+    <w:lsdException w:name="Colorful Shading Accent 6" w:uiPriority="71"/>
+    <w:lsdException w:name="Colorful List Accent 6" w:uiPriority="72"/>
+    <w:lsdException w:name="Colorful Grid Accent 6" w:uiPriority="73"/>
+    <w:lsdException w:name="Subtle Emphasis" w:uiPriority="19" w:qFormat="1"/>
+    <w:lsdException w:name="Intense Emphasis" w:uiPriority="21" w:qFormat="1"/>
+    <w:lsdException w:name="Subtle Reference" w:uiPriority="31" w:qFormat="1"/>
+    <w:lsdException w:name="Intense Reference" w:uiPriority="32" w:qFormat="1"/>
+    <w:lsdException w:name="Book Title" w:uiPriority="33" w:qFormat="1"/>
+    <w:lsdException w:name="Bibliography" w:semiHidden="1" w:uiPriority="37" w:unhideWhenUsed="1"/>
+    <w:lsdException w:name="TOC Heading" w:semiHidden="1" w:uiPriority="39" w:unhideWhenUsed="1" w:qFormat="1"/>
+    <w:lsdException w:name="Plain Table 1" w:uiPriority="41"/>
+    <w:lsdException w:name="Plain Table 2" w:uiPriority="42"/>
+    <w:lsdException w:name="Plain Table 3" w:uiPriority="43"/>
+    <w:lsdException w:name="Plain Table 4" w:uiPriority="44"/>
+    <w:lsdException w:name="Plain Table 5" w:uiPriority="45"/>
+    <w:lsdException w:name="Grid Table Light" w:uiPriority="40"/>
+    <w:lsdException w:name="Grid Table 1 Light" w:uiPriority="46"/>
+    <w:lsdException w:name="Grid Table 2" w:uiPriority="47"/>
+    <w:lsdException w:name="Grid Table 3" w:uiPriority="48"/>
+    <w:lsdException w:name="Grid Table 4" w:uiPriority="49"/>
+    <w:lsdException w:name="Grid Table 5 Dark" w:uiPriority="50"/>
+    <w:lsdException w:name="Grid Table 6 Colorful" w:uiPriority="51"/>
+    <w:lsdException w:name="Grid Table 7 Colorful" w:uiPriority="52"/>
+    <w:lsdException w:name="Grid Table 1 Light Accent 1" w:uiPriority="46"/>
+    <w:lsdException w:name="Grid Table 2 Accent 1" w:uiPriority="47"/>
+    <w:lsdException w:name="Grid Table 3 Accent 1" w:uiPriority="48"/>
+    <w:lsdException w:name="Grid Table 4 Accent 1" w:uiPriority="49"/>
+    <w:lsdException w:name="Grid Table 5 Dark Accent 1" w:uiPriority="50"/>
+    <w:lsdException w:name="Grid Table 6 Colorful Accent 1" w:uiPriority="51"/>
+    <w:lsdException w:name="Grid Table 7 Colorful Accent 1" w:uiPriority="52"/>
+    <w:lsdException w:name="Grid Table 1 Light Accent 2" w:uiPriority="46"/>
+    <w:lsdException w:name="Grid Table 2 Accent 2" w:uiPriority="47"/>
+    <w:lsdException w:name="Grid Table 3 Accent 2" w:uiPriority="48"/>
+    <w:lsdException w:name="Grid Table 4 Accent 2" w:uiPriority="49"/>
+    <w:lsdException w:name="Grid Table 5 Dark Accent 2" w:uiPriority="50"/>
+    <w:lsdException w:name="Grid Table 6 Colorful Accent 2" w:uiPriority="51"/>
+    <w:lsdException w:name="Grid Table 7 Colorful Accent 2" w:uiPriority="52"/>
+    <w:lsdException w:name="Grid Table 1 Light Accent 3" w:uiPriority="46"/>
+    <w:lsdException w:name="Grid Table 2 Accent 3" w:uiPriority="47"/>
+    <w:lsdException w:name="Grid Table 3 Accent 3" w:uiPriority="48"/>
+    <w:lsdException w:name="Grid Table 4 Accent 3" w:uiPriority="49"/>
+    <w:lsdException w:name="Grid Table 5 Dark Accent 3" w:uiPriority="50"/>
+    <w:lsdException w:name="Grid Table 6 Colorful Accent 3" w:uiPriority="51"/>
+    <w:lsdException w:name="Grid Table 7 Colorful Accent 3" w:uiPriority="52"/>
+    <w:lsdException w:name="Grid Table 1 Light Accent 4" w:uiPriority="46"/>
+    <w:lsdException w:name="Grid Table 2 Accent 4" w:uiPriority="47"/>
+    <w:lsdException w:name="Grid Table 3 Accent 4" w:uiPriority="48"/>
+    <w:lsdException w:name="Grid Table 4 Accent 4" w:uiPriority="49"/>
+    <w:lsdException w:name="Grid Table 5 Dark Accent 4" w:uiPriority="50"/>
+    <w:lsdException w:name="Grid Table 6 Colorful Accent 4" w:uiPriority="51"/>
+    <w:lsdException w:name="Grid Table 7 Colorful Accent 4" w:uiPriority="52"/>
+    <w:lsdException w:name="Grid Table 1 Light Accent 5" w:uiPriority="46"/>
+    <w:lsdException w:name="Grid Table 2 Accent 5" w:uiPriority="47"/>
+    <w:lsdException w:name="Grid Table 3 Accent 5" w:uiPriority="48"/>
+    <w:lsdException w:name="Grid Table 4 Accent 5" w:uiPriority="49"/>
+    <w:lsdException w:name="Grid Table 5 Dark Accent 5" w:uiPriority="50"/>
+    <w:lsdException w:name="Grid Table 6 Colorful Accent 5" w:uiPriority="51"/>
+    <w:lsdException w:name="Grid Table 7 Colorful Accent 5" w:uiPriority="52"/>
+    <w:lsdException w:name="Grid Table 1 Light Accent 6" w:uiPriority="46"/>
+    <w:lsdException w:name="Grid Table 2 Accent 6" w:uiPriority="47"/>
+    <w:lsdException w:name="Grid Table 3 Accent 6" w:uiPriority="48"/>
+    <w:lsdException w:name="Grid Table 4 Accent 6" w:uiPriority="49"/>
+    <w:lsdException w:name="Grid Table 5 Dark Accent 6" w:uiPriority="50"/>
+    <w:lsdException w:name="Grid Table 6 Colorful Accent 6" w:uiPriority="51"/>
+    <w:lsdException w:name="Grid Table 7 Colorful Accent 6" w:uiPriority="52"/>
+    <w:lsdException w:name="List Table 1 Light" w:uiPriority="46"/>
+    <w:lsdException w:name="List Table 2" w:uiPriority="47"/>
+    <w:lsdException w:name="List Table 3" w:uiPriority="48"/>
+    <w:lsdException w:name="List Table 4" w:uiPriority="49"/>
+    <w:lsdException w:name="List Table 5 Dark" w:uiPriority="50"/>
+    <w:lsdException w:name="List Table 6 Colorful" w:uiPriority="51"/>
+    <w:lsdException w:name="List Table 7 Colorful" w:uiPriority="52"/>
+    <w:lsdException w:name="List Table 1 Light Accent 1" w:uiPriority="46"/>
+    <w:lsdException w:name="List Table 2 Accent 1" w:uiPriority="47"/>
+    <w:lsdException w:name="List Table 3 Accent 1" w:uiPriority="48"/>
+    <w:lsdException w:name="List Table 4 Accent 1" w:uiPriority="49"/>
+    <w:lsdException w:name="List Table 5 Dark Accent 1" w:uiPriority="50"/>
+    <w:lsdException w:name="List Table 6 Colorful Accent 1" w:uiPriority="51"/>
+    <w:lsdException w:name="List Table 7 Colorful Accent 1" w:uiPriority="52"/>
+    <w:lsdException w:name="List Table 1 Light Accent 2" w:uiPriority="46"/>
+    <w:lsdException w:name="List Table 2 Accent 2" w:uiPriority="47"/>
+    <w:lsdException w:name="List Table 3 Accent 2" w:uiPriority="48"/>
+    <w:lsdException w:name="List Table 4 Accent 2" w:uiPriority="49"/>
+    <w:lsdException w:name="List Table 5 Dark Accent 2" w:uiPriority="50"/>
+    <w:lsdException w:name="List Table 6 Colorful Accent 2" w:uiPriority="51"/>
+    <w:lsdException w:name="List Table 7 Colorful Accent 2" w:uiPriority="52"/>
+    <w:lsdException w:name="List Table 1 Light Accent 3" w:uiPriority="46"/>
+    <w:lsdException w:name="List Table 2 Accent 3" w:uiPriority="47"/>
+    <w:lsdException w:name="List Table 3 Accent 3" w:uiPriority="48"/>
+    <w:lsdException w:name="List Table 4 Accent 3" w:uiPriority="49"/>
+    <w:lsdException w:name="List Table 5 Dark Accent 3" w:uiPriority="50"/>
+    <w:lsdException w:name="List Table 6 Colorful Accent 3" w:uiPriority="51"/>
+    <w:lsdException w:name="List Table 7 Colorful Accent 3" w:uiPriority="52"/>
+    <w:lsdException w:name="List Table 1 Light Accent 4" w:uiPriority="46"/>
+    <w:lsdException w:name="List Table 2 Accent 4" w:uiPriority="47"/>
+    <w:lsdException w:name="List Table 3 Accent 4" w:uiPriority="48"/>
+    <w:lsdException w:name="List Table 4 Accent 4" w:uiPriority="49"/>
+    <w:lsdException w:name="List Table 5 Dark Accent 4" w:uiPriority="50"/>
+    <w:lsdException w:name="List Table 6 Colorful Accent 4" w:uiPriority="51"/>
+    <w:lsdException w:name="List Table 7 Colorful Accent 4" w:uiPriority="52"/>
+    <w:lsdException w:name="List Table 1 Light Accent 5" w:uiPriority="46"/>
+    <w:lsdException w:name="List Table 2 Accent 5" w:uiPriority="47"/>
+    <w:lsdException w:name="List Table 3 Accent 5" w:uiPriority="48"/>
+    <w:lsdException w:name="List Table 4 Accent 5" w:uiPriority="49"/>
+    <w:lsdException w:name="List Table 5 Dark Accent 5" w:uiPriority="50"/>
+    <w:lsdException w:name="List Table 6 Colorful Accent 5" w:uiPriority="51"/>
+    <w:lsdException w:name="List Table 7 Colorful Accent 5" w:uiPriority="52"/>
+    <w:lsdException w:name="List Table 1 Light Accent 6" w:uiPriority="46"/>
+    <w:lsdException w:name="List Table 2 Accent 6" w:uiPriority="47"/>
+    <w:lsdException w:name="List Table 3 Accent 6" w:uiPriority="48"/>
+    <w:lsdException w:name="List Table 4 Accent 6" w:uiPriority="49"/>
+    <w:lsdException w:name="List Table 5 Dark Accent 6" w:uiPriority="50"/>
+    <w:lsdException w:name="List Table 6 Colorful Accent 6" w:uiPriority="51"/>
+    <w:lsdException w:name="List Table 7 Colorful Accent 6" w:uiPriority="52"/>
+    <w:lsdException w:name="Mention" w:semiHidden="1" w:unhideWhenUsed="1"/>
+    <w:lsdException w:name="Smart Hyperlink" w:semiHidden="1" w:unhideWhenUsed="1"/>
+  </w:latentStyles>
+  <w:style w:type="paragraph" w:default="1" w:styleId="Normal">
+    <w:name w:val="Normal"/>
   </w:style>
   <w:style w:type="paragraph" w:styleId="Heading1">
     <w:name w:val="heading 1"/>
     <w:basedOn w:val="Normal"/>
     <w:next w:val="Normal"/>
     <w:pPr>
-      <w:keepNext w:val="1"/>
-      <w:keepLines w:val="1"/>
-      <w:spacing w:after="120" w:before="400" w:lineRule="auto"/>
-      <w:contextualSpacing w:val="1"/>
+      <w:keepNext/>
+      <w:keepLines/>
+      <w:spacing w:before="400" w:after="120"/>
+      <w:contextualSpacing/>
+      <w:outlineLvl w:val="0"/>
     </w:pPr>
     <w:rPr>
       <w:sz w:val="40"/>
@@ -1186,13 +1577,13 @@
     <w:basedOn w:val="Normal"/>
     <w:next w:val="Normal"/>
     <w:pPr>
-      <w:keepNext w:val="1"/>
-      <w:keepLines w:val="1"/>
-      <w:spacing w:after="120" w:before="360" w:lineRule="auto"/>
-      <w:contextualSpacing w:val="1"/>
+      <w:keepNext/>
+      <w:keepLines/>
+      <w:spacing w:before="360" w:after="120"/>
+      <w:contextualSpacing/>
+      <w:outlineLvl w:val="1"/>
     </w:pPr>
     <w:rPr>
-      <w:b w:val="0"/>
       <w:sz w:val="32"/>
       <w:szCs w:val="32"/>
     </w:rPr>
@@ -1202,13 +1593,13 @@
     <w:basedOn w:val="Normal"/>
     <w:next w:val="Normal"/>
     <w:pPr>
-      <w:keepNext w:val="1"/>
-      <w:keepLines w:val="1"/>
-      <w:spacing w:after="80" w:before="320" w:lineRule="auto"/>
-      <w:contextualSpacing w:val="1"/>
+      <w:keepNext/>
+      <w:keepLines/>
+      <w:spacing w:before="320" w:after="80"/>
+      <w:contextualSpacing/>
+      <w:outlineLvl w:val="2"/>
     </w:pPr>
     <w:rPr>
-      <w:b w:val="0"/>
       <w:color w:val="434343"/>
       <w:sz w:val="28"/>
       <w:szCs w:val="28"/>
@@ -1219,10 +1610,11 @@
     <w:basedOn w:val="Normal"/>
     <w:next w:val="Normal"/>
     <w:pPr>
-      <w:keepNext w:val="1"/>
-      <w:keepLines w:val="1"/>
-      <w:spacing w:after="80" w:before="280" w:lineRule="auto"/>
-      <w:contextualSpacing w:val="1"/>
+      <w:keepNext/>
+      <w:keepLines/>
+      <w:spacing w:before="280" w:after="80"/>
+      <w:contextualSpacing/>
+      <w:outlineLvl w:val="3"/>
     </w:pPr>
     <w:rPr>
       <w:color w:val="666666"/>
@@ -1235,15 +1627,14 @@
     <w:basedOn w:val="Normal"/>
     <w:next w:val="Normal"/>
     <w:pPr>
-      <w:keepNext w:val="1"/>
-      <w:keepLines w:val="1"/>
-      <w:spacing w:after="80" w:before="240" w:lineRule="auto"/>
-      <w:contextualSpacing w:val="1"/>
+      <w:keepNext/>
+      <w:keepLines/>
+      <w:spacing w:before="240" w:after="80"/>
+      <w:contextualSpacing/>
+      <w:outlineLvl w:val="4"/>
     </w:pPr>
     <w:rPr>
       <w:color w:val="666666"/>
-      <w:sz w:val="22"/>
-      <w:szCs w:val="22"/>
     </w:rPr>
   </w:style>
   <w:style w:type="paragraph" w:styleId="Heading6">
@@ -1251,27 +1642,53 @@
     <w:basedOn w:val="Normal"/>
     <w:next w:val="Normal"/>
     <w:pPr>
-      <w:keepNext w:val="1"/>
-      <w:keepLines w:val="1"/>
-      <w:spacing w:after="80" w:before="240" w:lineRule="auto"/>
-      <w:contextualSpacing w:val="1"/>
+      <w:keepNext/>
+      <w:keepLines/>
+      <w:spacing w:before="240" w:after="80"/>
+      <w:contextualSpacing/>
+      <w:outlineLvl w:val="5"/>
     </w:pPr>
     <w:rPr>
-      <w:i w:val="1"/>
+      <w:i/>
       <w:color w:val="666666"/>
-      <w:sz w:val="22"/>
-      <w:szCs w:val="22"/>
     </w:rPr>
+  </w:style>
+  <w:style w:type="character" w:default="1" w:styleId="DefaultParagraphFont">
+    <w:name w:val="Default Paragraph Font"/>
+    <w:uiPriority w:val="1"/>
+    <w:semiHidden/>
+    <w:unhideWhenUsed/>
+  </w:style>
+  <w:style w:type="table" w:default="1" w:styleId="TableNormal">
+    <w:name w:val="Normal Table"/>
+    <w:uiPriority w:val="99"/>
+    <w:semiHidden/>
+    <w:unhideWhenUsed/>
+    <w:tblPr>
+      <w:tblInd w:w="0" w:type="dxa"/>
+      <w:tblCellMar>
+        <w:top w:w="0" w:type="dxa"/>
+        <w:left w:w="108" w:type="dxa"/>
+        <w:bottom w:w="0" w:type="dxa"/>
+        <w:right w:w="108" w:type="dxa"/>
+      </w:tblCellMar>
+    </w:tblPr>
+  </w:style>
+  <w:style w:type="numbering" w:default="1" w:styleId="NoList">
+    <w:name w:val="No List"/>
+    <w:uiPriority w:val="99"/>
+    <w:semiHidden/>
+    <w:unhideWhenUsed/>
   </w:style>
   <w:style w:type="paragraph" w:styleId="Title">
     <w:name w:val="Title"/>
     <w:basedOn w:val="Normal"/>
     <w:next w:val="Normal"/>
     <w:pPr>
-      <w:keepNext w:val="1"/>
-      <w:keepLines w:val="1"/>
-      <w:spacing w:after="60" w:before="0" w:lineRule="auto"/>
-      <w:contextualSpacing w:val="1"/>
+      <w:keepNext/>
+      <w:keepLines/>
+      <w:spacing w:after="60"/>
+      <w:contextualSpacing/>
     </w:pPr>
     <w:rPr>
       <w:sz w:val="52"/>
@@ -1283,18 +1700,277 @@
     <w:basedOn w:val="Normal"/>
     <w:next w:val="Normal"/>
     <w:pPr>
-      <w:keepNext w:val="1"/>
-      <w:keepLines w:val="1"/>
-      <w:spacing w:after="320" w:before="0" w:lineRule="auto"/>
-      <w:contextualSpacing w:val="1"/>
+      <w:keepNext/>
+      <w:keepLines/>
+      <w:spacing w:after="320"/>
+      <w:contextualSpacing/>
     </w:pPr>
     <w:rPr>
-      <w:rFonts w:ascii="Arial" w:cs="Arial" w:eastAsia="Arial" w:hAnsi="Arial"/>
-      <w:i w:val="0"/>
       <w:color w:val="666666"/>
       <w:sz w:val="30"/>
       <w:szCs w:val="30"/>
     </w:rPr>
   </w:style>
 </w:styles>
+</file>
+
+<file path=word/theme/theme1.xml><?xml version="1.0" encoding="utf-8"?>
+<a:theme xmlns:a="http://schemas.openxmlformats.org/drawingml/2006/main" name="Office Theme">
+  <a:themeElements>
+    <a:clrScheme name="Office">
+      <a:dk1>
+        <a:sysClr val="windowText" lastClr="000000"/>
+      </a:dk1>
+      <a:lt1>
+        <a:sysClr val="window" lastClr="FFFFFF"/>
+      </a:lt1>
+      <a:dk2>
+        <a:srgbClr val="44546A"/>
+      </a:dk2>
+      <a:lt2>
+        <a:srgbClr val="E7E6E6"/>
+      </a:lt2>
+      <a:accent1>
+        <a:srgbClr val="5B9BD5"/>
+      </a:accent1>
+      <a:accent2>
+        <a:srgbClr val="ED7D31"/>
+      </a:accent2>
+      <a:accent3>
+        <a:srgbClr val="A5A5A5"/>
+      </a:accent3>
+      <a:accent4>
+        <a:srgbClr val="FFC000"/>
+      </a:accent4>
+      <a:accent5>
+        <a:srgbClr val="4472C4"/>
+      </a:accent5>
+      <a:accent6>
+        <a:srgbClr val="70AD47"/>
+      </a:accent6>
+      <a:hlink>
+        <a:srgbClr val="0563C1"/>
+      </a:hlink>
+      <a:folHlink>
+        <a:srgbClr val="954F72"/>
+      </a:folHlink>
+    </a:clrScheme>
+    <a:fontScheme name="Office">
+      <a:majorFont>
+        <a:latin typeface="Calibri Light" panose="020F0302020204030204"/>
+        <a:ea typeface=""/>
+        <a:cs typeface=""/>
+        <a:font script="Jpan" typeface="Yu Gothic Light"/>
+        <a:font script="Hang" typeface="맑은 고딕"/>
+        <a:font script="Hans" typeface="DengXian Light"/>
+        <a:font script="Hant" typeface="新細明體"/>
+        <a:font script="Arab" typeface="Times New Roman"/>
+        <a:font script="Hebr" typeface="Times New Roman"/>
+        <a:font script="Thai" typeface="Angsana New"/>
+        <a:font script="Ethi" typeface="Nyala"/>
+        <a:font script="Beng" typeface="Vrinda"/>
+        <a:font script="Gujr" typeface="Shruti"/>
+        <a:font script="Khmr" typeface="MoolBoran"/>
+        <a:font script="Knda" typeface="Tunga"/>
+        <a:font script="Guru" typeface="Raavi"/>
+        <a:font script="Cans" typeface="Euphemia"/>
+        <a:font script="Cher" typeface="Plantagenet Cherokee"/>
+        <a:font script="Yiii" typeface="Microsoft Yi Baiti"/>
+        <a:font script="Tibt" typeface="Microsoft Himalaya"/>
+        <a:font script="Thaa" typeface="MV Boli"/>
+        <a:font script="Deva" typeface="Mangal"/>
+        <a:font script="Telu" typeface="Gautami"/>
+        <a:font script="Taml" typeface="Latha"/>
+        <a:font script="Syrc" typeface="Estrangelo Edessa"/>
+        <a:font script="Orya" typeface="Kalinga"/>
+        <a:font script="Mlym" typeface="Kartika"/>
+        <a:font script="Laoo" typeface="DokChampa"/>
+        <a:font script="Sinh" typeface="Iskoola Pota"/>
+        <a:font script="Mong" typeface="Mongolian Baiti"/>
+        <a:font script="Viet" typeface="Times New Roman"/>
+        <a:font script="Uigh" typeface="Microsoft Uighur"/>
+        <a:font script="Geor" typeface="Sylfaen"/>
+      </a:majorFont>
+      <a:minorFont>
+        <a:latin typeface="Calibri" panose="020F0502020204030204"/>
+        <a:ea typeface=""/>
+        <a:cs typeface=""/>
+        <a:font script="Jpan" typeface="Yu Mincho"/>
+        <a:font script="Hang" typeface="맑은 고딕"/>
+        <a:font script="Hans" typeface="DengXian"/>
+        <a:font script="Hant" typeface="新細明體"/>
+        <a:font script="Arab" typeface="Arial"/>
+        <a:font script="Hebr" typeface="Arial"/>
+        <a:font script="Thai" typeface="Cordia New"/>
+        <a:font script="Ethi" typeface="Nyala"/>
+        <a:font script="Beng" typeface="Vrinda"/>
+        <a:font script="Gujr" typeface="Shruti"/>
+        <a:font script="Khmr" typeface="DaunPenh"/>
+        <a:font script="Knda" typeface="Tunga"/>
+        <a:font script="Guru" typeface="Raavi"/>
+        <a:font script="Cans" typeface="Euphemia"/>
+        <a:font script="Cher" typeface="Plantagenet Cherokee"/>
+        <a:font script="Yiii" typeface="Microsoft Yi Baiti"/>
+        <a:font script="Tibt" typeface="Microsoft Himalaya"/>
+        <a:font script="Thaa" typeface="MV Boli"/>
+        <a:font script="Deva" typeface="Mangal"/>
+        <a:font script="Telu" typeface="Gautami"/>
+        <a:font script="Taml" typeface="Latha"/>
+        <a:font script="Syrc" typeface="Estrangelo Edessa"/>
+        <a:font script="Orya" typeface="Kalinga"/>
+        <a:font script="Mlym" typeface="Kartika"/>
+        <a:font script="Laoo" typeface="DokChampa"/>
+        <a:font script="Sinh" typeface="Iskoola Pota"/>
+        <a:font script="Mong" typeface="Mongolian Baiti"/>
+        <a:font script="Viet" typeface="Arial"/>
+        <a:font script="Uigh" typeface="Microsoft Uighur"/>
+        <a:font script="Geor" typeface="Sylfaen"/>
+      </a:minorFont>
+    </a:fontScheme>
+    <a:fmtScheme name="Office">
+      <a:fillStyleLst>
+        <a:solidFill>
+          <a:schemeClr val="phClr"/>
+        </a:solidFill>
+        <a:gradFill rotWithShape="1">
+          <a:gsLst>
+            <a:gs pos="0">
+              <a:schemeClr val="phClr">
+                <a:lumMod val="110000"/>
+                <a:satMod val="105000"/>
+                <a:tint val="67000"/>
+              </a:schemeClr>
+            </a:gs>
+            <a:gs pos="50000">
+              <a:schemeClr val="phClr">
+                <a:lumMod val="105000"/>
+                <a:satMod val="103000"/>
+                <a:tint val="73000"/>
+              </a:schemeClr>
+            </a:gs>
+            <a:gs pos="100000">
+              <a:schemeClr val="phClr">
+                <a:lumMod val="105000"/>
+                <a:satMod val="109000"/>
+                <a:tint val="81000"/>
+              </a:schemeClr>
+            </a:gs>
+          </a:gsLst>
+          <a:lin ang="5400000" scaled="0"/>
+        </a:gradFill>
+        <a:gradFill rotWithShape="1">
+          <a:gsLst>
+            <a:gs pos="0">
+              <a:schemeClr val="phClr">
+                <a:satMod val="103000"/>
+                <a:lumMod val="102000"/>
+                <a:tint val="94000"/>
+              </a:schemeClr>
+            </a:gs>
+            <a:gs pos="50000">
+              <a:schemeClr val="phClr">
+                <a:satMod val="110000"/>
+                <a:lumMod val="100000"/>
+                <a:shade val="100000"/>
+              </a:schemeClr>
+            </a:gs>
+            <a:gs pos="100000">
+              <a:schemeClr val="phClr">
+                <a:lumMod val="99000"/>
+                <a:satMod val="120000"/>
+                <a:shade val="78000"/>
+              </a:schemeClr>
+            </a:gs>
+          </a:gsLst>
+          <a:lin ang="5400000" scaled="0"/>
+        </a:gradFill>
+      </a:fillStyleLst>
+      <a:lnStyleLst>
+        <a:ln w="6350" cap="flat" cmpd="sng" algn="ctr">
+          <a:solidFill>
+            <a:schemeClr val="phClr"/>
+          </a:solidFill>
+          <a:prstDash val="solid"/>
+          <a:miter lim="800000"/>
+        </a:ln>
+        <a:ln w="12700" cap="flat" cmpd="sng" algn="ctr">
+          <a:solidFill>
+            <a:schemeClr val="phClr"/>
+          </a:solidFill>
+          <a:prstDash val="solid"/>
+          <a:miter lim="800000"/>
+        </a:ln>
+        <a:ln w="19050" cap="flat" cmpd="sng" algn="ctr">
+          <a:solidFill>
+            <a:schemeClr val="phClr"/>
+          </a:solidFill>
+          <a:prstDash val="solid"/>
+          <a:miter lim="800000"/>
+        </a:ln>
+      </a:lnStyleLst>
+      <a:effectStyleLst>
+        <a:effectStyle>
+          <a:effectLst/>
+        </a:effectStyle>
+        <a:effectStyle>
+          <a:effectLst/>
+        </a:effectStyle>
+        <a:effectStyle>
+          <a:effectLst>
+            <a:outerShdw blurRad="57150" dist="19050" dir="5400000" algn="ctr" rotWithShape="0">
+              <a:srgbClr val="000000">
+                <a:alpha val="63000"/>
+              </a:srgbClr>
+            </a:outerShdw>
+          </a:effectLst>
+        </a:effectStyle>
+      </a:effectStyleLst>
+      <a:bgFillStyleLst>
+        <a:solidFill>
+          <a:schemeClr val="phClr"/>
+        </a:solidFill>
+        <a:solidFill>
+          <a:schemeClr val="phClr">
+            <a:tint val="95000"/>
+            <a:satMod val="170000"/>
+          </a:schemeClr>
+        </a:solidFill>
+        <a:gradFill rotWithShape="1">
+          <a:gsLst>
+            <a:gs pos="0">
+              <a:schemeClr val="phClr">
+                <a:tint val="93000"/>
+                <a:satMod val="150000"/>
+                <a:shade val="98000"/>
+                <a:lumMod val="102000"/>
+              </a:schemeClr>
+            </a:gs>
+            <a:gs pos="50000">
+              <a:schemeClr val="phClr">
+                <a:tint val="98000"/>
+                <a:satMod val="130000"/>
+                <a:shade val="90000"/>
+                <a:lumMod val="103000"/>
+              </a:schemeClr>
+            </a:gs>
+            <a:gs pos="100000">
+              <a:schemeClr val="phClr">
+                <a:shade val="63000"/>
+                <a:satMod val="120000"/>
+              </a:schemeClr>
+            </a:gs>
+          </a:gsLst>
+          <a:lin ang="5400000" scaled="0"/>
+        </a:gradFill>
+      </a:bgFillStyleLst>
+    </a:fmtScheme>
+  </a:themeElements>
+  <a:objectDefaults/>
+  <a:extraClrSchemeLst/>
+  <a:extLst>
+    <a:ext uri="{05A4C25C-085E-4340-85A3-A5531E510DB2}">
+      <thm15:themeFamily xmlns:thm15="http://schemas.microsoft.com/office/thememl/2012/main" name="Office Theme" id="{62F939B6-93AF-4DB8-9C6B-D6C7DFDC589F}" vid="{4A3C46E8-61CC-4603-A589-7422A47A8E4A}"/>
+    </a:ext>
+  </a:extLst>
+</a:theme>
 </file>